--- a/Diagram/Conception/Conception.docx
+++ b/Diagram/Conception/Conception.docx
@@ -653,7 +653,23 @@
           <w:sz w:val="22"/>
           <w:szCs w:val="22"/>
         </w:rPr>
-        <w:t>Aujourd’hui, la location d’une salle implique beaucoup de traitements artisanaux, ce qu’entraine un coût élevé de gestion des demandes de location.</w:t>
+        <w:t>Aujourd’hui, la location d’une salle implique beaucoup de traitements artisanaux, ce qu</w:t>
+      </w:r>
+      <w:r>
+        <w:rPr>
+          <w:color w:val="000000"/>
+          <w:sz w:val="22"/>
+          <w:szCs w:val="22"/>
+        </w:rPr>
+        <w:t>i e</w:t>
+      </w:r>
+      <w:r>
+        <w:rPr>
+          <w:color w:val="000000"/>
+          <w:sz w:val="22"/>
+          <w:szCs w:val="22"/>
+        </w:rPr>
+        <w:t>ntraine un coût élevé de gestion des demandes de location.</w:t>
       </w:r>
     </w:p>
     <w:p>
@@ -673,7 +689,23 @@
           <w:sz w:val="22"/>
           <w:szCs w:val="22"/>
         </w:rPr>
-        <w:t xml:space="preserve">L’ensemble des documents entrants et sortants sont gérés manuellement et un archivage physique est mis en place. Cette situation ne facilite pas le travail des employés et implique une efficacité réduite du travail effectué. </w:t>
+        <w:t>L’ensemble des documents entrants et sortants sont géré</w:t>
+      </w:r>
+      <w:r>
+        <w:rPr>
+          <w:color w:val="000000"/>
+          <w:sz w:val="22"/>
+          <w:szCs w:val="22"/>
+        </w:rPr>
+        <w:t>e</w:t>
+      </w:r>
+      <w:r>
+        <w:rPr>
+          <w:color w:val="000000"/>
+          <w:sz w:val="22"/>
+          <w:szCs w:val="22"/>
+        </w:rPr>
+        <w:t xml:space="preserve">s manuellement et un archivage physique est mis en place. Cette situation ne facilite pas le travail des employés et implique une efficacité réduite du travail effectué. </w:t>
       </w:r>
     </w:p>
     <w:p>
@@ -713,7 +745,15 @@
           <w:sz w:val="22"/>
           <w:szCs w:val="22"/>
         </w:rPr>
-        <w:t>Ce fichier s’appuie sur des référentiels hétérogènes. Il n’est pas exhaustif et s’avère difficilement exploitable.</w:t>
+        <w:t>Ce fichier s’appuie</w:t>
+      </w:r>
+      <w:r>
+        <w:rPr>
+          <w:color w:val="000000"/>
+          <w:sz w:val="22"/>
+          <w:szCs w:val="22"/>
+        </w:rPr>
+        <w:t xml:space="preserve"> sur des référentiels hétérogènes. Il n’est pas exhaustif et s’avère difficilement exploitable.</w:t>
       </w:r>
     </w:p>
     <w:p>
@@ -773,7 +813,39 @@
           <w:sz w:val="22"/>
           <w:szCs w:val="22"/>
         </w:rPr>
-        <w:t xml:space="preserve">L’entreprise a décidé de mettre un place un site WEB permettant la visualisation des salles disponibles et leurs réservation en ligne. </w:t>
+        <w:t>L</w:t>
+      </w:r>
+      <w:r>
+        <w:rPr>
+          <w:color w:val="000000"/>
+          <w:sz w:val="22"/>
+          <w:szCs w:val="22"/>
+        </w:rPr>
+        <w:t>’entreprise a décidé de mettre e</w:t>
+      </w:r>
+      <w:r>
+        <w:rPr>
+          <w:color w:val="000000"/>
+          <w:sz w:val="22"/>
+          <w:szCs w:val="22"/>
+        </w:rPr>
+        <w:t>n place un site WEB permettant la visualisation des salles disponibles et leurs réservation</w:t>
+      </w:r>
+      <w:r>
+        <w:rPr>
+          <w:color w:val="000000"/>
+          <w:sz w:val="22"/>
+          <w:szCs w:val="22"/>
+        </w:rPr>
+        <w:t>s</w:t>
+      </w:r>
+      <w:r>
+        <w:rPr>
+          <w:color w:val="000000"/>
+          <w:sz w:val="22"/>
+          <w:szCs w:val="22"/>
+        </w:rPr>
+        <w:t xml:space="preserve"> en ligne. </w:t>
       </w:r>
     </w:p>
     <w:p>
@@ -804,7 +876,23 @@
           <w:sz w:val="22"/>
           <w:szCs w:val="22"/>
         </w:rPr>
-        <w:t xml:space="preserve">L’objectif de ce site WEB  est d’informatiser le service de location de salles afin d’ : </w:t>
+        <w:t xml:space="preserve">L’objectif de ce site WEB  est d’informatiser le service de location de salles </w:t>
+      </w:r>
+      <w:r>
+        <w:rPr>
+          <w:color w:val="000000"/>
+          <w:sz w:val="22"/>
+          <w:szCs w:val="22"/>
+        </w:rPr>
+        <w:t>pour</w:t>
+      </w:r>
+      <w:r>
+        <w:rPr>
+          <w:color w:val="000000"/>
+          <w:sz w:val="22"/>
+          <w:szCs w:val="22"/>
+        </w:rPr>
+        <w:t xml:space="preserve"> : </w:t>
       </w:r>
     </w:p>
     <w:p>
@@ -1452,7 +1540,17 @@
           <w:sz w:val="22"/>
           <w:szCs w:val="22"/>
         </w:rPr>
-        <w:t xml:space="preserve">Les règles de gestion décrivent la nature des relations entre les entités d’un système d’information. L’ensemble de ces règles permet de définir un système correspondant à une problématique métier précisément adaptée aux besoins du client. Ces règles de gestion sont utilisées directement dans le modèle métier : chaque règle correspond à une relation entre 2 (ou plusieurs) entités. Les entités métiers sont indiquées en gras. </w:t>
+        <w:t>Les règles de gestion décrivent la nature des relations entre les entités d’un système d’information. L’ensemble de ces règles permet de définir un système correspondant à une problématique métier précisément adaptée aux besoins du client. Ces règles de gestion sont utilisées directement dans le modèle métier : chaque règle correspond à une relation entre 2 (ou plusieurs) entité</w:t>
+      </w:r>
+      <w:bookmarkStart w:id="2" w:name="_GoBack"/>
+      <w:bookmarkEnd w:id="2"/>
+      <w:r>
+        <w:rPr>
+          <w:color w:val="000000"/>
+          <w:sz w:val="22"/>
+          <w:szCs w:val="22"/>
+        </w:rPr>
+        <w:t xml:space="preserve">s. Les entités métiers sont indiquées en gras. </w:t>
       </w:r>
     </w:p>
     <w:p>
@@ -3158,27 +3256,7 @@
           <w:sz w:val="22"/>
           <w:szCs w:val="22"/>
         </w:rPr>
-        <w:t>Table « Statut</w:t>
-      </w:r>
-      <w:r>
-        <w:rPr>
-          <w:rFonts w:ascii="Times New Roman" w:hAnsi="Times New Roman"/>
-          <w:b/>
-          <w:color w:val="000000"/>
-          <w:sz w:val="22"/>
-          <w:szCs w:val="22"/>
-        </w:rPr>
-        <w:t xml:space="preserve"> </w:t>
-      </w:r>
-      <w:r>
-        <w:rPr>
-          <w:rFonts w:ascii="Times New Roman" w:hAnsi="Times New Roman"/>
-          <w:b/>
-          <w:color w:val="000000"/>
-          <w:sz w:val="22"/>
-          <w:szCs w:val="22"/>
-        </w:rPr>
-        <w:t>» </w:t>
+        <w:t>Table « Statut » </w:t>
       </w:r>
     </w:p>
     <w:p>
@@ -4564,16 +4642,7 @@
                 <w:sz w:val="22"/>
                 <w:szCs w:val="22"/>
               </w:rPr>
-              <w:t xml:space="preserve"> 3</w:t>
-            </w:r>
-            <w:r>
-              <w:rPr>
-                <w:rFonts w:ascii="Times New Roman" w:hAnsi="Times New Roman"/>
-                <w:color w:val="000000"/>
-                <w:sz w:val="22"/>
-                <w:szCs w:val="22"/>
-              </w:rPr>
-              <w:t>0</w:t>
+              <w:t xml:space="preserve"> 30</w:t>
             </w:r>
           </w:p>
         </w:tc>
@@ -5641,17 +5710,7 @@
           <w:sz w:val="22"/>
           <w:szCs w:val="22"/>
         </w:rPr>
-        <w:t xml:space="preserve">Table </w:t>
-      </w:r>
-      <w:r>
-        <w:rPr>
-          <w:rFonts w:ascii="Times New Roman" w:hAnsi="Times New Roman"/>
-          <w:b/>
-          <w:color w:val="000000"/>
-          <w:sz w:val="22"/>
-          <w:szCs w:val="22"/>
-        </w:rPr>
-        <w:t>« </w:t>
+        <w:t>Table « </w:t>
       </w:r>
       <w:r>
         <w:rPr>
@@ -6150,17 +6209,7 @@
           <w:sz w:val="22"/>
           <w:szCs w:val="22"/>
         </w:rPr>
-        <w:t xml:space="preserve">Table </w:t>
-      </w:r>
-      <w:r>
-        <w:rPr>
-          <w:rFonts w:ascii="Times New Roman" w:hAnsi="Times New Roman"/>
-          <w:b/>
-          <w:color w:val="000000"/>
-          <w:sz w:val="22"/>
-          <w:szCs w:val="22"/>
-        </w:rPr>
-        <w:t>« Matériel »</w:t>
+        <w:t>Table « Matériel »</w:t>
       </w:r>
     </w:p>
     <w:tbl>
@@ -6747,17 +6796,7 @@
           <w:sz w:val="22"/>
           <w:szCs w:val="22"/>
         </w:rPr>
-        <w:t xml:space="preserve">Table </w:t>
-      </w:r>
-      <w:r>
-        <w:rPr>
-          <w:rFonts w:ascii="Times New Roman" w:hAnsi="Times New Roman"/>
-          <w:b/>
-          <w:color w:val="000000"/>
-          <w:sz w:val="22"/>
-          <w:szCs w:val="22"/>
-        </w:rPr>
-        <w:t>« </w:t>
+        <w:t>Table « </w:t>
       </w:r>
       <w:r>
         <w:rPr>
@@ -7122,16 +7161,7 @@
                 <w:sz w:val="22"/>
                 <w:szCs w:val="22"/>
               </w:rPr>
-              <w:t xml:space="preserve">début de la réservation </w:t>
-            </w:r>
-            <w:r>
-              <w:rPr>
-                <w:rFonts w:ascii="Times New Roman" w:hAnsi="Times New Roman"/>
-                <w:color w:val="000000"/>
-                <w:sz w:val="22"/>
-                <w:szCs w:val="22"/>
-              </w:rPr>
-              <w:t xml:space="preserve"> </w:t>
+              <w:t xml:space="preserve">début de la réservation  </w:t>
             </w:r>
           </w:p>
         </w:tc>
@@ -8100,8 +8130,6 @@
       <w:pPr>
         <w:pStyle w:val="Titre3"/>
       </w:pPr>
-      <w:bookmarkStart w:id="2" w:name="_GoBack"/>
-      <w:bookmarkEnd w:id="2"/>
       <w:r>
         <w:t>Diagrammes de séquence</w:t>
       </w:r>
@@ -8544,6 +8572,7 @@
         <w:docPartUnique/>
       </w:docPartObj>
     </w:sdtPr>
+    <w:sdtEndPr/>
     <w:sdtContent>
       <w:p>
         <w:pPr>
@@ -8563,7 +8592,7 @@
           <w:rPr>
             <w:noProof/>
           </w:rPr>
-          <w:t>11</w:t>
+          <w:t>12</w:t>
         </w:r>
         <w:r>
           <w:fldChar w:fldCharType="end"/>
@@ -9154,7 +9183,6 @@
     <w:lvl w:ilvl="2">
       <w:start w:val="1"/>
       <w:numFmt w:val="decimal"/>
-      <w:pStyle w:val="Titre3"/>
       <w:lvlText w:val="%1.%2.%3"/>
       <w:lvlJc w:val="left"/>
       <w:pPr>
@@ -9167,7 +9195,6 @@
     <w:lvl w:ilvl="3">
       <w:start w:val="1"/>
       <w:numFmt w:val="decimal"/>
-      <w:pStyle w:val="Titre4"/>
       <w:lvlText w:val="%1.%2.%3.%4"/>
       <w:lvlJc w:val="left"/>
       <w:pPr>
@@ -9180,7 +9207,6 @@
     <w:lvl w:ilvl="4">
       <w:start w:val="1"/>
       <w:numFmt w:val="decimal"/>
-      <w:pStyle w:val="Titre5"/>
       <w:lvlText w:val="%1.%2.%3.%4.%5"/>
       <w:lvlJc w:val="left"/>
       <w:pPr>
@@ -10578,7 +10604,6 @@
       <w:spacing w:after="0" w:line="240" w:lineRule="auto"/>
     </w:pPr>
     <w:tblPr>
-      <w:tblInd w:w="0" w:type="dxa"/>
       <w:tblBorders>
         <w:top w:val="single" w:sz="4" w:space="0" w:color="000000" w:themeColor="text1"/>
         <w:left w:val="single" w:sz="4" w:space="0" w:color="000000" w:themeColor="text1"/>
@@ -10587,12 +10612,6 @@
         <w:insideH w:val="single" w:sz="4" w:space="0" w:color="000000" w:themeColor="text1"/>
         <w:insideV w:val="single" w:sz="4" w:space="0" w:color="000000" w:themeColor="text1"/>
       </w:tblBorders>
-      <w:tblCellMar>
-        <w:top w:w="0" w:type="dxa"/>
-        <w:left w:w="108" w:type="dxa"/>
-        <w:bottom w:w="0" w:type="dxa"/>
-        <w:right w:w="108" w:type="dxa"/>
-      </w:tblCellMar>
     </w:tblPr>
   </w:style>
   <w:style w:type="paragraph" w:styleId="Paragraphedeliste">

--- a/Diagram/Conception/Conception.docx
+++ b/Diagram/Conception/Conception.docx
@@ -17,8 +17,8 @@
       <w:tblGrid>
         <w:gridCol w:w="2460"/>
         <w:gridCol w:w="3555"/>
-        <w:gridCol w:w="1443"/>
-        <w:gridCol w:w="621"/>
+        <w:gridCol w:w="1214"/>
+        <w:gridCol w:w="1276"/>
       </w:tblGrid>
       <w:tr>
         <w:trPr>
@@ -26,7 +26,7 @@
         </w:trPr>
         <w:tc>
           <w:tcPr>
-            <w:tcW w:w="8079" w:type="dxa"/>
+            <w:tcW w:w="8505" w:type="dxa"/>
             <w:gridSpan w:val="4"/>
             <w:tcBorders>
               <w:top w:val="double" w:sz="6" w:space="0" w:color="auto"/>
@@ -155,7 +155,7 @@
         </w:tc>
         <w:tc>
           <w:tcPr>
-            <w:tcW w:w="1443" w:type="dxa"/>
+            <w:tcW w:w="1214" w:type="dxa"/>
             <w:tcBorders>
               <w:left w:val="single" w:sz="6" w:space="0" w:color="auto"/>
             </w:tcBorders>
@@ -187,8 +187,232 @@
         </w:tc>
         <w:tc>
           <w:tcPr>
-            <w:tcW w:w="621" w:type="dxa"/>
+            <w:tcW w:w="1276" w:type="dxa"/>
             <w:tcBorders>
+              <w:right w:val="double" w:sz="6" w:space="0" w:color="auto"/>
+            </w:tcBorders>
+          </w:tcPr>
+          <w:p>
+            <w:pPr>
+              <w:tabs>
+                <w:tab w:val="right" w:pos="1520"/>
+                <w:tab w:val="left" w:pos="2000"/>
+                <w:tab w:val="left" w:pos="3160"/>
+                <w:tab w:val="left" w:pos="4840"/>
+                <w:tab w:val="left" w:pos="6080"/>
+                <w:tab w:val="left" w:pos="6660"/>
+              </w:tabs>
+              <w:spacing w:before="120" w:after="120"/>
+              <w:ind w:left="0"/>
+              <w:jc w:val="left"/>
+              <w:rPr>
+                <w:b/>
+                <w:color w:val="000080"/>
+              </w:rPr>
+            </w:pPr>
+            <w:r>
+              <w:rPr>
+                <w:color w:val="000080"/>
+              </w:rPr>
+              <w:t>définitive</w:t>
+            </w:r>
+          </w:p>
+        </w:tc>
+      </w:tr>
+      <w:tr>
+        <w:trPr>
+          <w:cantSplit/>
+        </w:trPr>
+        <w:tc>
+          <w:tcPr>
+            <w:tcW w:w="2460" w:type="dxa"/>
+            <w:tcBorders>
+              <w:left w:val="double" w:sz="6" w:space="0" w:color="auto"/>
+            </w:tcBorders>
+          </w:tcPr>
+          <w:p>
+            <w:pPr>
+              <w:spacing w:before="120" w:after="120"/>
+              <w:ind w:left="100" w:right="40"/>
+              <w:rPr>
+                <w:color w:val="000080"/>
+              </w:rPr>
+            </w:pPr>
+            <w:r>
+              <w:rPr>
+                <w:color w:val="000080"/>
+              </w:rPr>
+              <w:t>Date :</w:t>
+            </w:r>
+          </w:p>
+        </w:tc>
+        <w:tc>
+          <w:tcPr>
+            <w:tcW w:w="3555" w:type="dxa"/>
+          </w:tcPr>
+          <w:p>
+            <w:pPr>
+              <w:spacing w:before="120" w:after="120"/>
+              <w:ind w:left="100" w:right="40"/>
+              <w:rPr>
+                <w:color w:val="000080"/>
+              </w:rPr>
+            </w:pPr>
+            <w:r>
+              <w:rPr>
+                <w:color w:val="000080"/>
+              </w:rPr>
+              <w:t>25/04/2016</w:t>
+            </w:r>
+          </w:p>
+        </w:tc>
+        <w:tc>
+          <w:tcPr>
+            <w:tcW w:w="1214" w:type="dxa"/>
+            <w:tcBorders>
+              <w:left w:val="single" w:sz="6" w:space="0" w:color="auto"/>
+            </w:tcBorders>
+          </w:tcPr>
+          <w:p>
+            <w:pPr>
+              <w:tabs>
+                <w:tab w:val="right" w:pos="1520"/>
+                <w:tab w:val="left" w:pos="2000"/>
+                <w:tab w:val="left" w:pos="3160"/>
+                <w:tab w:val="left" w:pos="4840"/>
+                <w:tab w:val="left" w:pos="6080"/>
+                <w:tab w:val="left" w:pos="6660"/>
+              </w:tabs>
+              <w:spacing w:before="120" w:after="120"/>
+              <w:ind w:left="0"/>
+              <w:jc w:val="left"/>
+              <w:rPr>
+                <w:color w:val="000080"/>
+              </w:rPr>
+            </w:pPr>
+            <w:r>
+              <w:rPr>
+                <w:color w:val="000080"/>
+              </w:rPr>
+              <w:t>Nb / pages</w:t>
+            </w:r>
+            <w:r>
+              <w:rPr>
+                <w:color w:val="000080"/>
+              </w:rPr>
+              <w:t xml:space="preserve"> </w:t>
+            </w:r>
+          </w:p>
+        </w:tc>
+        <w:tc>
+          <w:tcPr>
+            <w:tcW w:w="1276" w:type="dxa"/>
+            <w:tcBorders>
+              <w:right w:val="double" w:sz="6" w:space="0" w:color="auto"/>
+            </w:tcBorders>
+          </w:tcPr>
+          <w:p>
+            <w:pPr>
+              <w:tabs>
+                <w:tab w:val="right" w:pos="1520"/>
+                <w:tab w:val="left" w:pos="2000"/>
+                <w:tab w:val="left" w:pos="3160"/>
+                <w:tab w:val="left" w:pos="4840"/>
+                <w:tab w:val="left" w:pos="6080"/>
+                <w:tab w:val="left" w:pos="6660"/>
+              </w:tabs>
+              <w:spacing w:before="120" w:after="120"/>
+              <w:ind w:left="0"/>
+              <w:jc w:val="left"/>
+              <w:rPr>
+                <w:color w:val="000080"/>
+              </w:rPr>
+            </w:pPr>
+            <w:r>
+              <w:rPr>
+                <w:color w:val="000080"/>
+              </w:rPr>
+              <w:t>: 14</w:t>
+            </w:r>
+          </w:p>
+        </w:tc>
+      </w:tr>
+      <w:tr>
+        <w:trPr>
+          <w:cantSplit/>
+        </w:trPr>
+        <w:tc>
+          <w:tcPr>
+            <w:tcW w:w="6015" w:type="dxa"/>
+            <w:gridSpan w:val="2"/>
+            <w:tcBorders>
+              <w:left w:val="double" w:sz="6" w:space="0" w:color="auto"/>
+              <w:bottom w:val="double" w:sz="6" w:space="0" w:color="auto"/>
+            </w:tcBorders>
+          </w:tcPr>
+          <w:p>
+            <w:pPr>
+              <w:spacing w:before="120" w:after="120"/>
+              <w:ind w:left="100" w:right="40"/>
+              <w:rPr>
+                <w:color w:val="FF0000"/>
+              </w:rPr>
+            </w:pPr>
+            <w:r>
+              <w:rPr>
+                <w:color w:val="000080"/>
+              </w:rPr>
+              <w:t>Radu-</w:t>
+            </w:r>
+            <w:proofErr w:type="spellStart"/>
+            <w:r>
+              <w:rPr>
+                <w:color w:val="000080"/>
+              </w:rPr>
+              <w:t>Catalin</w:t>
+            </w:r>
+            <w:proofErr w:type="spellEnd"/>
+            <w:r>
+              <w:rPr>
+                <w:color w:val="000080"/>
+              </w:rPr>
+              <w:t xml:space="preserve"> HOREANU, Gaëtan COUSIN, Adrien LEVEQUE</w:t>
+            </w:r>
+          </w:p>
+        </w:tc>
+        <w:tc>
+          <w:tcPr>
+            <w:tcW w:w="1214" w:type="dxa"/>
+            <w:tcBorders>
+              <w:left w:val="single" w:sz="6" w:space="0" w:color="auto"/>
+              <w:bottom w:val="double" w:sz="6" w:space="0" w:color="auto"/>
+            </w:tcBorders>
+          </w:tcPr>
+          <w:p>
+            <w:pPr>
+              <w:tabs>
+                <w:tab w:val="right" w:pos="1520"/>
+                <w:tab w:val="left" w:pos="2000"/>
+                <w:tab w:val="left" w:pos="3160"/>
+                <w:tab w:val="left" w:pos="4840"/>
+                <w:tab w:val="left" w:pos="6080"/>
+                <w:tab w:val="left" w:pos="6660"/>
+              </w:tabs>
+              <w:spacing w:before="120" w:after="120"/>
+              <w:ind w:left="20" w:right="-77"/>
+              <w:jc w:val="left"/>
+              <w:rPr>
+                <w:b/>
+                <w:color w:val="000080"/>
+              </w:rPr>
+            </w:pPr>
+          </w:p>
+        </w:tc>
+        <w:tc>
+          <w:tcPr>
+            <w:tcW w:w="1276" w:type="dxa"/>
+            <w:tcBorders>
+              <w:bottom w:val="double" w:sz="6" w:space="0" w:color="auto"/>
               <w:right w:val="double" w:sz="6" w:space="0" w:color="auto"/>
             </w:tcBorders>
           </w:tcPr>
@@ -206,263 +430,9 @@
               <w:ind w:left="20"/>
               <w:jc w:val="left"/>
               <w:rPr>
-                <w:b/>
-                <w:color w:val="000080"/>
-              </w:rPr>
-            </w:pPr>
-            <w:r>
-              <w:rPr>
-                <w:color w:val="000080"/>
-              </w:rPr>
-              <w:t>1</w:t>
-            </w:r>
-          </w:p>
-        </w:tc>
-      </w:tr>
-      <w:tr>
-        <w:trPr>
-          <w:cantSplit/>
-        </w:trPr>
-        <w:tc>
-          <w:tcPr>
-            <w:tcW w:w="2460" w:type="dxa"/>
-            <w:tcBorders>
-              <w:left w:val="double" w:sz="6" w:space="0" w:color="auto"/>
-            </w:tcBorders>
-          </w:tcPr>
-          <w:p>
-            <w:pPr>
-              <w:spacing w:before="120" w:after="120"/>
-              <w:ind w:left="100" w:right="40"/>
-              <w:rPr>
-                <w:color w:val="000080"/>
-              </w:rPr>
-            </w:pPr>
-            <w:r>
-              <w:rPr>
-                <w:color w:val="000080"/>
-              </w:rPr>
-              <w:t>Date :</w:t>
-            </w:r>
-          </w:p>
-        </w:tc>
-        <w:tc>
-          <w:tcPr>
-            <w:tcW w:w="3555" w:type="dxa"/>
-          </w:tcPr>
-          <w:p>
-            <w:pPr>
-              <w:spacing w:before="120" w:after="120"/>
-              <w:ind w:left="100" w:right="40"/>
-              <w:rPr>
-                <w:color w:val="000080"/>
-              </w:rPr>
-            </w:pPr>
-            <w:r>
-              <w:rPr>
-                <w:color w:val="000080"/>
-              </w:rPr>
-              <w:t>25/04/2016</w:t>
-            </w:r>
-          </w:p>
-        </w:tc>
-        <w:tc>
-          <w:tcPr>
-            <w:tcW w:w="1443" w:type="dxa"/>
-            <w:tcBorders>
-              <w:left w:val="single" w:sz="6" w:space="0" w:color="auto"/>
-            </w:tcBorders>
-          </w:tcPr>
-          <w:p>
-            <w:pPr>
-              <w:tabs>
-                <w:tab w:val="right" w:pos="1520"/>
-                <w:tab w:val="left" w:pos="2000"/>
-                <w:tab w:val="left" w:pos="3160"/>
-                <w:tab w:val="left" w:pos="4840"/>
-                <w:tab w:val="left" w:pos="6080"/>
-                <w:tab w:val="left" w:pos="6660"/>
-              </w:tabs>
-              <w:spacing w:before="120" w:after="120"/>
-              <w:ind w:left="20" w:right="-77"/>
-              <w:jc w:val="left"/>
-              <w:rPr>
-                <w:b/>
-                <w:color w:val="000080"/>
-              </w:rPr>
-            </w:pPr>
-            <w:r>
-              <w:rPr>
-                <w:color w:val="000080"/>
-              </w:rPr>
-              <w:t>Nb / pages :</w:t>
-            </w:r>
-          </w:p>
-        </w:tc>
-        <w:tc>
-          <w:tcPr>
-            <w:tcW w:w="621" w:type="dxa"/>
-            <w:tcBorders>
-              <w:right w:val="double" w:sz="6" w:space="0" w:color="auto"/>
-            </w:tcBorders>
-          </w:tcPr>
-          <w:p>
-            <w:pPr>
-              <w:tabs>
-                <w:tab w:val="right" w:pos="1520"/>
-                <w:tab w:val="left" w:pos="2000"/>
-                <w:tab w:val="left" w:pos="3160"/>
-                <w:tab w:val="left" w:pos="4840"/>
-                <w:tab w:val="left" w:pos="6080"/>
-                <w:tab w:val="left" w:pos="6660"/>
-              </w:tabs>
-              <w:spacing w:before="120" w:after="120"/>
-              <w:ind w:left="20"/>
-              <w:jc w:val="left"/>
-              <w:rPr>
                 <w:color w:val="FF0000"/>
               </w:rPr>
             </w:pPr>
-            <w:r>
-              <w:rPr>
-                <w:color w:val="FF0000"/>
-              </w:rPr>
-              <w:t>xx</w:t>
-            </w:r>
-          </w:p>
-        </w:tc>
-      </w:tr>
-      <w:tr>
-        <w:trPr>
-          <w:cantSplit/>
-        </w:trPr>
-        <w:tc>
-          <w:tcPr>
-            <w:tcW w:w="6015" w:type="dxa"/>
-            <w:gridSpan w:val="2"/>
-            <w:tcBorders>
-              <w:left w:val="double" w:sz="6" w:space="0" w:color="auto"/>
-              <w:bottom w:val="double" w:sz="6" w:space="0" w:color="auto"/>
-            </w:tcBorders>
-          </w:tcPr>
-          <w:p>
-            <w:pPr>
-              <w:tabs>
-                <w:tab w:val="left" w:pos="1640"/>
-                <w:tab w:val="left" w:pos="2960"/>
-                <w:tab w:val="left" w:pos="4580"/>
-              </w:tabs>
-              <w:spacing w:before="120" w:after="120"/>
-              <w:ind w:left="100" w:right="40"/>
-              <w:rPr>
-                <w:color w:val="FF0000"/>
-              </w:rPr>
-            </w:pPr>
-            <w:r>
-              <w:rPr>
-                <w:color w:val="FF0000"/>
-              </w:rPr>
-              <w:t>Radu-</w:t>
-            </w:r>
-            <w:proofErr w:type="spellStart"/>
-            <w:r>
-              <w:rPr>
-                <w:color w:val="FF0000"/>
-              </w:rPr>
-              <w:t>Catalin</w:t>
-            </w:r>
-            <w:proofErr w:type="spellEnd"/>
-            <w:r>
-              <w:rPr>
-                <w:color w:val="FF0000"/>
-              </w:rPr>
-              <w:t xml:space="preserve"> HOREANU, </w:t>
-            </w:r>
-            <w:r>
-              <w:rPr>
-                <w:color w:val="FF0000"/>
-              </w:rPr>
-              <w:t>Gaëtan COUSIN</w:t>
-            </w:r>
-            <w:r>
-              <w:rPr>
-                <w:color w:val="FF0000"/>
-              </w:rPr>
-              <w:t xml:space="preserve">, </w:t>
-            </w:r>
-            <w:r>
-              <w:rPr>
-                <w:color w:val="FF0000"/>
-              </w:rPr>
-              <w:t>Adrien LEVEQUE</w:t>
-            </w:r>
-          </w:p>
-        </w:tc>
-        <w:tc>
-          <w:tcPr>
-            <w:tcW w:w="1443" w:type="dxa"/>
-            <w:tcBorders>
-              <w:left w:val="single" w:sz="6" w:space="0" w:color="auto"/>
-              <w:bottom w:val="double" w:sz="6" w:space="0" w:color="auto"/>
-            </w:tcBorders>
-          </w:tcPr>
-          <w:p>
-            <w:pPr>
-              <w:tabs>
-                <w:tab w:val="right" w:pos="1520"/>
-                <w:tab w:val="left" w:pos="2000"/>
-                <w:tab w:val="left" w:pos="3160"/>
-                <w:tab w:val="left" w:pos="4840"/>
-                <w:tab w:val="left" w:pos="6080"/>
-                <w:tab w:val="left" w:pos="6660"/>
-              </w:tabs>
-              <w:spacing w:before="120" w:after="120"/>
-              <w:ind w:left="20" w:right="-77"/>
-              <w:jc w:val="left"/>
-              <w:rPr>
-                <w:b/>
-                <w:color w:val="000080"/>
-              </w:rPr>
-            </w:pPr>
-            <w:r>
-              <w:rPr>
-                <w:color w:val="000080"/>
-              </w:rPr>
-              <w:t>Nb/ annexes :</w:t>
-            </w:r>
-          </w:p>
-        </w:tc>
-        <w:tc>
-          <w:tcPr>
-            <w:tcW w:w="621" w:type="dxa"/>
-            <w:tcBorders>
-              <w:bottom w:val="double" w:sz="6" w:space="0" w:color="auto"/>
-              <w:right w:val="double" w:sz="6" w:space="0" w:color="auto"/>
-            </w:tcBorders>
-          </w:tcPr>
-          <w:p>
-            <w:pPr>
-              <w:tabs>
-                <w:tab w:val="right" w:pos="1520"/>
-                <w:tab w:val="left" w:pos="2000"/>
-                <w:tab w:val="left" w:pos="3160"/>
-                <w:tab w:val="left" w:pos="4840"/>
-                <w:tab w:val="left" w:pos="6080"/>
-                <w:tab w:val="left" w:pos="6660"/>
-              </w:tabs>
-              <w:spacing w:before="120" w:after="120"/>
-              <w:ind w:left="20"/>
-              <w:jc w:val="left"/>
-              <w:rPr>
-                <w:color w:val="FF0000"/>
-              </w:rPr>
-            </w:pPr>
-            <w:r>
-              <w:rPr>
-                <w:color w:val="FF0000"/>
-              </w:rPr>
-              <w:t>XX</w:t>
-            </w:r>
           </w:p>
         </w:tc>
       </w:tr>
@@ -612,29 +582,861 @@
     <w:p/>
     <w:p/>
     <w:p/>
+    <w:sdt>
+      <w:sdtPr>
+        <w:id w:val="-825424066"/>
+        <w:docPartObj>
+          <w:docPartGallery w:val="Table of Contents"/>
+          <w:docPartUnique/>
+        </w:docPartObj>
+      </w:sdtPr>
+      <w:sdtEndPr>
+        <w:rPr>
+          <w:rFonts w:ascii="Helvetica" w:eastAsia="Times New Roman" w:hAnsi="Helvetica" w:cs="Times New Roman"/>
+          <w:color w:val="auto"/>
+          <w:sz w:val="20"/>
+          <w:szCs w:val="20"/>
+        </w:rPr>
+      </w:sdtEndPr>
+      <w:sdtContent>
+        <w:p>
+          <w:pPr>
+            <w:pStyle w:val="En-ttedetabledesmatires"/>
+            <w:jc w:val="center"/>
+          </w:pPr>
+          <w:r>
+            <w:t>Table des matières</w:t>
+          </w:r>
+        </w:p>
+        <w:p>
+          <w:pPr>
+            <w:pStyle w:val="TM1"/>
+            <w:tabs>
+              <w:tab w:val="right" w:leader="dot" w:pos="9062"/>
+            </w:tabs>
+            <w:rPr>
+              <w:rFonts w:asciiTheme="minorHAnsi" w:eastAsiaTheme="minorEastAsia" w:hAnsiTheme="minorHAnsi" w:cstheme="minorBidi"/>
+              <w:noProof/>
+              <w:sz w:val="22"/>
+              <w:szCs w:val="22"/>
+            </w:rPr>
+          </w:pPr>
+          <w:r>
+            <w:fldChar w:fldCharType="begin"/>
+          </w:r>
+          <w:r>
+            <w:instrText xml:space="preserve"> TOC \o "1-3" \h \z \u </w:instrText>
+          </w:r>
+          <w:r>
+            <w:fldChar w:fldCharType="separate"/>
+          </w:r>
+          <w:hyperlink w:anchor="_Toc449383859" w:history="1">
+            <w:r>
+              <w:rPr>
+                <w:rStyle w:val="Lienhypertexte"/>
+                <w:noProof/>
+              </w:rPr>
+              <w:t>Préambule</w:t>
+            </w:r>
+            <w:r>
+              <w:rPr>
+                <w:noProof/>
+                <w:webHidden/>
+              </w:rPr>
+              <w:tab/>
+            </w:r>
+            <w:r>
+              <w:rPr>
+                <w:noProof/>
+                <w:webHidden/>
+              </w:rPr>
+              <w:fldChar w:fldCharType="begin"/>
+            </w:r>
+            <w:r>
+              <w:rPr>
+                <w:noProof/>
+                <w:webHidden/>
+              </w:rPr>
+              <w:instrText xml:space="preserve"> PAGEREF _Toc449383859 \h </w:instrText>
+            </w:r>
+            <w:r>
+              <w:rPr>
+                <w:noProof/>
+                <w:webHidden/>
+              </w:rPr>
+            </w:r>
+            <w:r>
+              <w:rPr>
+                <w:noProof/>
+                <w:webHidden/>
+              </w:rPr>
+              <w:fldChar w:fldCharType="separate"/>
+            </w:r>
+            <w:r>
+              <w:rPr>
+                <w:noProof/>
+                <w:webHidden/>
+              </w:rPr>
+              <w:t>3</w:t>
+            </w:r>
+            <w:r>
+              <w:rPr>
+                <w:noProof/>
+                <w:webHidden/>
+              </w:rPr>
+              <w:fldChar w:fldCharType="end"/>
+            </w:r>
+          </w:hyperlink>
+        </w:p>
+        <w:p>
+          <w:pPr>
+            <w:pStyle w:val="TM2"/>
+            <w:tabs>
+              <w:tab w:val="right" w:leader="dot" w:pos="9062"/>
+            </w:tabs>
+            <w:rPr>
+              <w:rFonts w:asciiTheme="minorHAnsi" w:eastAsiaTheme="minorEastAsia" w:hAnsiTheme="minorHAnsi" w:cstheme="minorBidi"/>
+              <w:noProof/>
+              <w:sz w:val="22"/>
+              <w:szCs w:val="22"/>
+            </w:rPr>
+          </w:pPr>
+          <w:hyperlink w:anchor="_Toc449383860" w:history="1">
+            <w:r>
+              <w:rPr>
+                <w:rStyle w:val="Lienhypertexte"/>
+                <w:noProof/>
+              </w:rPr>
+              <w:t>Objectif du projet</w:t>
+            </w:r>
+            <w:r>
+              <w:rPr>
+                <w:noProof/>
+                <w:webHidden/>
+              </w:rPr>
+              <w:tab/>
+            </w:r>
+            <w:r>
+              <w:rPr>
+                <w:noProof/>
+                <w:webHidden/>
+              </w:rPr>
+              <w:fldChar w:fldCharType="begin"/>
+            </w:r>
+            <w:r>
+              <w:rPr>
+                <w:noProof/>
+                <w:webHidden/>
+              </w:rPr>
+              <w:instrText xml:space="preserve"> PAGEREF _Toc449383860 \h </w:instrText>
+            </w:r>
+            <w:r>
+              <w:rPr>
+                <w:noProof/>
+                <w:webHidden/>
+              </w:rPr>
+            </w:r>
+            <w:r>
+              <w:rPr>
+                <w:noProof/>
+                <w:webHidden/>
+              </w:rPr>
+              <w:fldChar w:fldCharType="separate"/>
+            </w:r>
+            <w:r>
+              <w:rPr>
+                <w:noProof/>
+                <w:webHidden/>
+              </w:rPr>
+              <w:t>3</w:t>
+            </w:r>
+            <w:r>
+              <w:rPr>
+                <w:noProof/>
+                <w:webHidden/>
+              </w:rPr>
+              <w:fldChar w:fldCharType="end"/>
+            </w:r>
+          </w:hyperlink>
+        </w:p>
+        <w:p>
+          <w:pPr>
+            <w:pStyle w:val="TM2"/>
+            <w:tabs>
+              <w:tab w:val="right" w:leader="dot" w:pos="9062"/>
+            </w:tabs>
+            <w:rPr>
+              <w:rFonts w:asciiTheme="minorHAnsi" w:eastAsiaTheme="minorEastAsia" w:hAnsiTheme="minorHAnsi" w:cstheme="minorBidi"/>
+              <w:noProof/>
+              <w:sz w:val="22"/>
+              <w:szCs w:val="22"/>
+            </w:rPr>
+          </w:pPr>
+          <w:hyperlink w:anchor="_Toc449383861" w:history="1">
+            <w:r>
+              <w:rPr>
+                <w:rStyle w:val="Lienhypertexte"/>
+                <w:noProof/>
+              </w:rPr>
+              <w:t>Documents de référence</w:t>
+            </w:r>
+            <w:r>
+              <w:rPr>
+                <w:noProof/>
+                <w:webHidden/>
+              </w:rPr>
+              <w:tab/>
+            </w:r>
+            <w:r>
+              <w:rPr>
+                <w:noProof/>
+                <w:webHidden/>
+              </w:rPr>
+              <w:fldChar w:fldCharType="begin"/>
+            </w:r>
+            <w:r>
+              <w:rPr>
+                <w:noProof/>
+                <w:webHidden/>
+              </w:rPr>
+              <w:instrText xml:space="preserve"> PAGEREF _Toc449383861 \h </w:instrText>
+            </w:r>
+            <w:r>
+              <w:rPr>
+                <w:noProof/>
+                <w:webHidden/>
+              </w:rPr>
+            </w:r>
+            <w:r>
+              <w:rPr>
+                <w:noProof/>
+                <w:webHidden/>
+              </w:rPr>
+              <w:fldChar w:fldCharType="separate"/>
+            </w:r>
+            <w:r>
+              <w:rPr>
+                <w:noProof/>
+                <w:webHidden/>
+              </w:rPr>
+              <w:t>3</w:t>
+            </w:r>
+            <w:r>
+              <w:rPr>
+                <w:noProof/>
+                <w:webHidden/>
+              </w:rPr>
+              <w:fldChar w:fldCharType="end"/>
+            </w:r>
+          </w:hyperlink>
+        </w:p>
+        <w:p>
+          <w:pPr>
+            <w:pStyle w:val="TM1"/>
+            <w:tabs>
+              <w:tab w:val="right" w:leader="dot" w:pos="9062"/>
+            </w:tabs>
+            <w:rPr>
+              <w:rFonts w:asciiTheme="minorHAnsi" w:eastAsiaTheme="minorEastAsia" w:hAnsiTheme="minorHAnsi" w:cstheme="minorBidi"/>
+              <w:noProof/>
+              <w:sz w:val="22"/>
+              <w:szCs w:val="22"/>
+            </w:rPr>
+          </w:pPr>
+          <w:hyperlink w:anchor="_Toc449383862" w:history="1">
+            <w:r>
+              <w:rPr>
+                <w:rStyle w:val="Lienhypertexte"/>
+                <w:noProof/>
+              </w:rPr>
+              <w:t>Environnement et outils de développement</w:t>
+            </w:r>
+            <w:r>
+              <w:rPr>
+                <w:noProof/>
+                <w:webHidden/>
+              </w:rPr>
+              <w:tab/>
+            </w:r>
+            <w:r>
+              <w:rPr>
+                <w:noProof/>
+                <w:webHidden/>
+              </w:rPr>
+              <w:fldChar w:fldCharType="begin"/>
+            </w:r>
+            <w:r>
+              <w:rPr>
+                <w:noProof/>
+                <w:webHidden/>
+              </w:rPr>
+              <w:instrText xml:space="preserve"> PAGEREF _Toc449383862 \h </w:instrText>
+            </w:r>
+            <w:r>
+              <w:rPr>
+                <w:noProof/>
+                <w:webHidden/>
+              </w:rPr>
+            </w:r>
+            <w:r>
+              <w:rPr>
+                <w:noProof/>
+                <w:webHidden/>
+              </w:rPr>
+              <w:fldChar w:fldCharType="separate"/>
+            </w:r>
+            <w:r>
+              <w:rPr>
+                <w:noProof/>
+                <w:webHidden/>
+              </w:rPr>
+              <w:t>4</w:t>
+            </w:r>
+            <w:r>
+              <w:rPr>
+                <w:noProof/>
+                <w:webHidden/>
+              </w:rPr>
+              <w:fldChar w:fldCharType="end"/>
+            </w:r>
+          </w:hyperlink>
+        </w:p>
+        <w:p>
+          <w:pPr>
+            <w:pStyle w:val="TM2"/>
+            <w:tabs>
+              <w:tab w:val="right" w:leader="dot" w:pos="9062"/>
+            </w:tabs>
+            <w:rPr>
+              <w:rFonts w:asciiTheme="minorHAnsi" w:eastAsiaTheme="minorEastAsia" w:hAnsiTheme="minorHAnsi" w:cstheme="minorBidi"/>
+              <w:noProof/>
+              <w:sz w:val="22"/>
+              <w:szCs w:val="22"/>
+            </w:rPr>
+          </w:pPr>
+          <w:hyperlink w:anchor="_Toc449383863" w:history="1">
+            <w:r>
+              <w:rPr>
+                <w:rStyle w:val="Lienhypertexte"/>
+                <w:noProof/>
+              </w:rPr>
+              <w:t>Standards de programmation</w:t>
+            </w:r>
+            <w:r>
+              <w:rPr>
+                <w:noProof/>
+                <w:webHidden/>
+              </w:rPr>
+              <w:tab/>
+            </w:r>
+            <w:r>
+              <w:rPr>
+                <w:noProof/>
+                <w:webHidden/>
+              </w:rPr>
+              <w:fldChar w:fldCharType="begin"/>
+            </w:r>
+            <w:r>
+              <w:rPr>
+                <w:noProof/>
+                <w:webHidden/>
+              </w:rPr>
+              <w:instrText xml:space="preserve"> PAGEREF _Toc449383863 \h </w:instrText>
+            </w:r>
+            <w:r>
+              <w:rPr>
+                <w:noProof/>
+                <w:webHidden/>
+              </w:rPr>
+            </w:r>
+            <w:r>
+              <w:rPr>
+                <w:noProof/>
+                <w:webHidden/>
+              </w:rPr>
+              <w:fldChar w:fldCharType="separate"/>
+            </w:r>
+            <w:r>
+              <w:rPr>
+                <w:noProof/>
+                <w:webHidden/>
+              </w:rPr>
+              <w:t>4</w:t>
+            </w:r>
+            <w:r>
+              <w:rPr>
+                <w:noProof/>
+                <w:webHidden/>
+              </w:rPr>
+              <w:fldChar w:fldCharType="end"/>
+            </w:r>
+          </w:hyperlink>
+        </w:p>
+        <w:p>
+          <w:pPr>
+            <w:pStyle w:val="TM2"/>
+            <w:tabs>
+              <w:tab w:val="right" w:leader="dot" w:pos="9062"/>
+            </w:tabs>
+            <w:rPr>
+              <w:rFonts w:asciiTheme="minorHAnsi" w:eastAsiaTheme="minorEastAsia" w:hAnsiTheme="minorHAnsi" w:cstheme="minorBidi"/>
+              <w:noProof/>
+              <w:sz w:val="22"/>
+              <w:szCs w:val="22"/>
+            </w:rPr>
+          </w:pPr>
+          <w:hyperlink w:anchor="_Toc449383864" w:history="1">
+            <w:r>
+              <w:rPr>
+                <w:rStyle w:val="Lienhypertexte"/>
+                <w:noProof/>
+              </w:rPr>
+              <w:t>Langages utilisés</w:t>
+            </w:r>
+            <w:r>
+              <w:rPr>
+                <w:noProof/>
+                <w:webHidden/>
+              </w:rPr>
+              <w:tab/>
+            </w:r>
+            <w:r>
+              <w:rPr>
+                <w:noProof/>
+                <w:webHidden/>
+              </w:rPr>
+              <w:fldChar w:fldCharType="begin"/>
+            </w:r>
+            <w:r>
+              <w:rPr>
+                <w:noProof/>
+                <w:webHidden/>
+              </w:rPr>
+              <w:instrText xml:space="preserve"> PAGEREF _Toc449383864 \h </w:instrText>
+            </w:r>
+            <w:r>
+              <w:rPr>
+                <w:noProof/>
+                <w:webHidden/>
+              </w:rPr>
+            </w:r>
+            <w:r>
+              <w:rPr>
+                <w:noProof/>
+                <w:webHidden/>
+              </w:rPr>
+              <w:fldChar w:fldCharType="separate"/>
+            </w:r>
+            <w:r>
+              <w:rPr>
+                <w:noProof/>
+                <w:webHidden/>
+              </w:rPr>
+              <w:t>4</w:t>
+            </w:r>
+            <w:r>
+              <w:rPr>
+                <w:noProof/>
+                <w:webHidden/>
+              </w:rPr>
+              <w:fldChar w:fldCharType="end"/>
+            </w:r>
+          </w:hyperlink>
+        </w:p>
+        <w:p>
+          <w:pPr>
+            <w:pStyle w:val="TM1"/>
+            <w:tabs>
+              <w:tab w:val="right" w:leader="dot" w:pos="9062"/>
+            </w:tabs>
+            <w:rPr>
+              <w:rFonts w:asciiTheme="minorHAnsi" w:eastAsiaTheme="minorEastAsia" w:hAnsiTheme="minorHAnsi" w:cstheme="minorBidi"/>
+              <w:noProof/>
+              <w:sz w:val="22"/>
+              <w:szCs w:val="22"/>
+            </w:rPr>
+          </w:pPr>
+          <w:hyperlink w:anchor="_Toc449383865" w:history="1">
+            <w:r>
+              <w:rPr>
+                <w:rStyle w:val="Lienhypertexte"/>
+                <w:noProof/>
+              </w:rPr>
+              <w:t>Conception Générale</w:t>
+            </w:r>
+            <w:r>
+              <w:rPr>
+                <w:noProof/>
+                <w:webHidden/>
+              </w:rPr>
+              <w:tab/>
+            </w:r>
+            <w:r>
+              <w:rPr>
+                <w:noProof/>
+                <w:webHidden/>
+              </w:rPr>
+              <w:fldChar w:fldCharType="begin"/>
+            </w:r>
+            <w:r>
+              <w:rPr>
+                <w:noProof/>
+                <w:webHidden/>
+              </w:rPr>
+              <w:instrText xml:space="preserve"> PAGEREF _Toc449383865 \h </w:instrText>
+            </w:r>
+            <w:r>
+              <w:rPr>
+                <w:noProof/>
+                <w:webHidden/>
+              </w:rPr>
+            </w:r>
+            <w:r>
+              <w:rPr>
+                <w:noProof/>
+                <w:webHidden/>
+              </w:rPr>
+              <w:fldChar w:fldCharType="separate"/>
+            </w:r>
+            <w:r>
+              <w:rPr>
+                <w:noProof/>
+                <w:webHidden/>
+              </w:rPr>
+              <w:t>5</w:t>
+            </w:r>
+            <w:r>
+              <w:rPr>
+                <w:noProof/>
+                <w:webHidden/>
+              </w:rPr>
+              <w:fldChar w:fldCharType="end"/>
+            </w:r>
+          </w:hyperlink>
+        </w:p>
+        <w:p>
+          <w:pPr>
+            <w:pStyle w:val="TM2"/>
+            <w:tabs>
+              <w:tab w:val="right" w:leader="dot" w:pos="9062"/>
+            </w:tabs>
+            <w:rPr>
+              <w:rFonts w:asciiTheme="minorHAnsi" w:eastAsiaTheme="minorEastAsia" w:hAnsiTheme="minorHAnsi" w:cstheme="minorBidi"/>
+              <w:noProof/>
+              <w:sz w:val="22"/>
+              <w:szCs w:val="22"/>
+            </w:rPr>
+          </w:pPr>
+          <w:hyperlink w:anchor="_Toc449383866" w:history="1">
+            <w:r>
+              <w:rPr>
+                <w:rStyle w:val="Lienhypertexte"/>
+                <w:noProof/>
+              </w:rPr>
+              <w:t>Création de la base de données</w:t>
+            </w:r>
+            <w:r>
+              <w:rPr>
+                <w:noProof/>
+                <w:webHidden/>
+              </w:rPr>
+              <w:tab/>
+            </w:r>
+            <w:r>
+              <w:rPr>
+                <w:noProof/>
+                <w:webHidden/>
+              </w:rPr>
+              <w:fldChar w:fldCharType="begin"/>
+            </w:r>
+            <w:r>
+              <w:rPr>
+                <w:noProof/>
+                <w:webHidden/>
+              </w:rPr>
+              <w:instrText xml:space="preserve"> PAGEREF _Toc449383866 \h </w:instrText>
+            </w:r>
+            <w:r>
+              <w:rPr>
+                <w:noProof/>
+                <w:webHidden/>
+              </w:rPr>
+            </w:r>
+            <w:r>
+              <w:rPr>
+                <w:noProof/>
+                <w:webHidden/>
+              </w:rPr>
+              <w:fldChar w:fldCharType="separate"/>
+            </w:r>
+            <w:r>
+              <w:rPr>
+                <w:noProof/>
+                <w:webHidden/>
+              </w:rPr>
+              <w:t>5</w:t>
+            </w:r>
+            <w:r>
+              <w:rPr>
+                <w:noProof/>
+                <w:webHidden/>
+              </w:rPr>
+              <w:fldChar w:fldCharType="end"/>
+            </w:r>
+          </w:hyperlink>
+        </w:p>
+        <w:p>
+          <w:pPr>
+            <w:pStyle w:val="TM2"/>
+            <w:tabs>
+              <w:tab w:val="right" w:leader="dot" w:pos="9062"/>
+            </w:tabs>
+            <w:rPr>
+              <w:rFonts w:asciiTheme="minorHAnsi" w:eastAsiaTheme="minorEastAsia" w:hAnsiTheme="minorHAnsi" w:cstheme="minorBidi"/>
+              <w:noProof/>
+              <w:sz w:val="22"/>
+              <w:szCs w:val="22"/>
+            </w:rPr>
+          </w:pPr>
+          <w:hyperlink w:anchor="_Toc449383867" w:history="1">
+            <w:r>
+              <w:rPr>
+                <w:rStyle w:val="Lienhypertexte"/>
+                <w:noProof/>
+              </w:rPr>
+              <w:t>Sécurisation des accès aux données</w:t>
+            </w:r>
+            <w:r>
+              <w:rPr>
+                <w:noProof/>
+                <w:webHidden/>
+              </w:rPr>
+              <w:tab/>
+            </w:r>
+            <w:r>
+              <w:rPr>
+                <w:noProof/>
+                <w:webHidden/>
+              </w:rPr>
+              <w:fldChar w:fldCharType="begin"/>
+            </w:r>
+            <w:r>
+              <w:rPr>
+                <w:noProof/>
+                <w:webHidden/>
+              </w:rPr>
+              <w:instrText xml:space="preserve"> PAGEREF _Toc449383867 \h </w:instrText>
+            </w:r>
+            <w:r>
+              <w:rPr>
+                <w:noProof/>
+                <w:webHidden/>
+              </w:rPr>
+            </w:r>
+            <w:r>
+              <w:rPr>
+                <w:noProof/>
+                <w:webHidden/>
+              </w:rPr>
+              <w:fldChar w:fldCharType="separate"/>
+            </w:r>
+            <w:r>
+              <w:rPr>
+                <w:noProof/>
+                <w:webHidden/>
+              </w:rPr>
+              <w:t>9</w:t>
+            </w:r>
+            <w:r>
+              <w:rPr>
+                <w:noProof/>
+                <w:webHidden/>
+              </w:rPr>
+              <w:fldChar w:fldCharType="end"/>
+            </w:r>
+          </w:hyperlink>
+        </w:p>
+        <w:p>
+          <w:pPr>
+            <w:pStyle w:val="TM2"/>
+            <w:tabs>
+              <w:tab w:val="right" w:leader="dot" w:pos="9062"/>
+            </w:tabs>
+            <w:rPr>
+              <w:rFonts w:asciiTheme="minorHAnsi" w:eastAsiaTheme="minorEastAsia" w:hAnsiTheme="minorHAnsi" w:cstheme="minorBidi"/>
+              <w:noProof/>
+              <w:sz w:val="22"/>
+              <w:szCs w:val="22"/>
+            </w:rPr>
+          </w:pPr>
+          <w:hyperlink w:anchor="_Toc449383868" w:history="1">
+            <w:r>
+              <w:rPr>
+                <w:rStyle w:val="Lienhypertexte"/>
+                <w:noProof/>
+              </w:rPr>
+              <w:t>Caractéristiques du site web</w:t>
+            </w:r>
+            <w:r>
+              <w:rPr>
+                <w:noProof/>
+                <w:webHidden/>
+              </w:rPr>
+              <w:tab/>
+            </w:r>
+            <w:r>
+              <w:rPr>
+                <w:noProof/>
+                <w:webHidden/>
+              </w:rPr>
+              <w:fldChar w:fldCharType="begin"/>
+            </w:r>
+            <w:r>
+              <w:rPr>
+                <w:noProof/>
+                <w:webHidden/>
+              </w:rPr>
+              <w:instrText xml:space="preserve"> PAGEREF _Toc449383868 \h </w:instrText>
+            </w:r>
+            <w:r>
+              <w:rPr>
+                <w:noProof/>
+                <w:webHidden/>
+              </w:rPr>
+            </w:r>
+            <w:r>
+              <w:rPr>
+                <w:noProof/>
+                <w:webHidden/>
+              </w:rPr>
+              <w:fldChar w:fldCharType="separate"/>
+            </w:r>
+            <w:r>
+              <w:rPr>
+                <w:noProof/>
+                <w:webHidden/>
+              </w:rPr>
+              <w:t>10</w:t>
+            </w:r>
+            <w:r>
+              <w:rPr>
+                <w:noProof/>
+                <w:webHidden/>
+              </w:rPr>
+              <w:fldChar w:fldCharType="end"/>
+            </w:r>
+          </w:hyperlink>
+        </w:p>
+        <w:p>
+          <w:pPr>
+            <w:pStyle w:val="TM2"/>
+            <w:tabs>
+              <w:tab w:val="right" w:leader="dot" w:pos="9062"/>
+            </w:tabs>
+            <w:rPr>
+              <w:rFonts w:asciiTheme="minorHAnsi" w:eastAsiaTheme="minorEastAsia" w:hAnsiTheme="minorHAnsi" w:cstheme="minorBidi"/>
+              <w:noProof/>
+              <w:sz w:val="22"/>
+              <w:szCs w:val="22"/>
+            </w:rPr>
+          </w:pPr>
+          <w:hyperlink w:anchor="_Toc449383869" w:history="1">
+            <w:r>
+              <w:rPr>
+                <w:rStyle w:val="Lienhypertexte"/>
+                <w:noProof/>
+              </w:rPr>
+              <w:t>Diagrammes de séquence</w:t>
+            </w:r>
+            <w:r>
+              <w:rPr>
+                <w:noProof/>
+                <w:webHidden/>
+              </w:rPr>
+              <w:tab/>
+            </w:r>
+            <w:r>
+              <w:rPr>
+                <w:noProof/>
+                <w:webHidden/>
+              </w:rPr>
+              <w:fldChar w:fldCharType="begin"/>
+            </w:r>
+            <w:r>
+              <w:rPr>
+                <w:noProof/>
+                <w:webHidden/>
+              </w:rPr>
+              <w:instrText xml:space="preserve"> PAGEREF _Toc449383869 \h </w:instrText>
+            </w:r>
+            <w:r>
+              <w:rPr>
+                <w:noProof/>
+                <w:webHidden/>
+              </w:rPr>
+            </w:r>
+            <w:r>
+              <w:rPr>
+                <w:noProof/>
+                <w:webHidden/>
+              </w:rPr>
+              <w:fldChar w:fldCharType="separate"/>
+            </w:r>
+            <w:r>
+              <w:rPr>
+                <w:noProof/>
+                <w:webHidden/>
+              </w:rPr>
+              <w:t>11</w:t>
+            </w:r>
+            <w:r>
+              <w:rPr>
+                <w:noProof/>
+                <w:webHidden/>
+              </w:rPr>
+              <w:fldChar w:fldCharType="end"/>
+            </w:r>
+          </w:hyperlink>
+        </w:p>
+        <w:p>
+          <w:r>
+            <w:rPr>
+              <w:b/>
+              <w:bCs/>
+            </w:rPr>
+            <w:fldChar w:fldCharType="end"/>
+          </w:r>
+        </w:p>
+      </w:sdtContent>
+    </w:sdt>
     <w:p/>
-    <w:p/>
-    <w:p>
-      <w:pPr>
+    <w:p>
+      <w:pPr>
+        <w:ind w:left="0"/>
+        <w:jc w:val="center"/>
         <w:sectPr>
-          <w:footerReference w:type="default" r:id="rId8"/>
+          <w:footerReference w:type="default" r:id="rId9"/>
           <w:pgSz w:w="11906" w:h="16838"/>
           <w:pgMar w:top="1418" w:right="1417" w:bottom="1417" w:left="1417" w:header="708" w:footer="708" w:gutter="0"/>
           <w:cols w:space="708"/>
           <w:docGrid w:linePitch="360"/>
         </w:sectPr>
       </w:pPr>
+      <w:bookmarkStart w:id="0" w:name="_GoBack"/>
+      <w:bookmarkEnd w:id="0"/>
     </w:p>
     <w:p>
       <w:pPr>
         <w:pStyle w:val="Titre1"/>
       </w:pPr>
-      <w:bookmarkStart w:id="0" w:name="_Toc1469043"/>
+      <w:bookmarkStart w:id="1" w:name="_Toc1469043"/>
+      <w:bookmarkStart w:id="2" w:name="_Toc449383859"/>
       <w:r>
         <w:lastRenderedPageBreak/>
         <w:t>Préambule</w:t>
       </w:r>
-      <w:bookmarkEnd w:id="0"/>
+      <w:bookmarkEnd w:id="1"/>
+      <w:bookmarkEnd w:id="2"/>
     </w:p>
     <w:p>
       <w:pPr>
@@ -852,11 +1654,13 @@
       <w:pPr>
         <w:pStyle w:val="Titre2"/>
       </w:pPr>
-      <w:bookmarkStart w:id="1" w:name="_Toc445928227"/>
+      <w:bookmarkStart w:id="3" w:name="_Toc445928227"/>
+      <w:bookmarkStart w:id="4" w:name="_Toc449383860"/>
       <w:r>
         <w:t>Objectif du projet</w:t>
       </w:r>
-      <w:bookmarkEnd w:id="1"/>
+      <w:bookmarkEnd w:id="3"/>
+      <w:bookmarkEnd w:id="4"/>
     </w:p>
     <w:p>
       <w:pPr>
@@ -1063,9 +1867,14 @@
       <w:pPr>
         <w:pStyle w:val="Titre2"/>
       </w:pPr>
-      <w:r>
-        <w:t>DOCUMENTS DE REFERENCE</w:t>
-      </w:r>
+      <w:bookmarkStart w:id="5" w:name="_Toc449383861"/>
+      <w:r>
+        <w:t>D</w:t>
+      </w:r>
+      <w:r>
+        <w:t>ocuments de référence</w:t>
+      </w:r>
+      <w:bookmarkEnd w:id="5"/>
     </w:p>
     <w:p>
       <w:pPr>
@@ -1084,7 +1893,23 @@
           <w:sz w:val="22"/>
           <w:szCs w:val="22"/>
         </w:rPr>
-        <w:t>Les documents suivants sont à utiliser en référence avec la lecture de ce document :</w:t>
+        <w:t>Les documents suivants sont à utiliser en référence avec la lecture de ce document</w:t>
+      </w:r>
+      <w:r>
+        <w:rPr>
+          <w:color w:val="000000"/>
+          <w:sz w:val="22"/>
+          <w:szCs w:val="22"/>
+        </w:rPr>
+        <w:t xml:space="preserve"> (le dossier de conception complète ces documents)</w:t>
+      </w:r>
+      <w:r>
+        <w:rPr>
+          <w:color w:val="000000"/>
+          <w:sz w:val="22"/>
+          <w:szCs w:val="22"/>
+        </w:rPr>
+        <w:t xml:space="preserve"> :</w:t>
       </w:r>
       <w:r>
         <w:rPr>
@@ -1136,9 +1961,14 @@
       <w:pPr>
         <w:pStyle w:val="Titre1"/>
       </w:pPr>
+      <w:bookmarkStart w:id="6" w:name="_Toc449383862"/>
       <w:r>
         <w:lastRenderedPageBreak/>
-        <w:t xml:space="preserve">Environnement et outils de développement </w:t>
+        <w:t>Environnement et outils de développement</w:t>
+      </w:r>
+      <w:bookmarkEnd w:id="6"/>
+      <w:r>
+        <w:t xml:space="preserve"> </w:t>
       </w:r>
     </w:p>
     <w:p>
@@ -1193,9 +2023,11 @@
       <w:pPr>
         <w:pStyle w:val="Titre2"/>
       </w:pPr>
+      <w:bookmarkStart w:id="7" w:name="_Toc449383863"/>
       <w:r>
         <w:t>Standards de programmation</w:t>
       </w:r>
+      <w:bookmarkEnd w:id="7"/>
     </w:p>
     <w:p>
       <w:pPr>
@@ -1327,8 +2159,13 @@
       <w:pPr>
         <w:pStyle w:val="Titre2"/>
       </w:pPr>
-      <w:r>
-        <w:t xml:space="preserve">Langages utilisés </w:t>
+      <w:bookmarkStart w:id="8" w:name="_Toc449383864"/>
+      <w:r>
+        <w:t>Langages utilisés</w:t>
+      </w:r>
+      <w:bookmarkEnd w:id="8"/>
+      <w:r>
+        <w:t xml:space="preserve"> </w:t>
       </w:r>
     </w:p>
     <w:p>
@@ -1473,9 +2310,17 @@
       <w:pPr>
         <w:pStyle w:val="Titre1"/>
       </w:pPr>
+      <w:bookmarkStart w:id="9" w:name="_Toc449383865"/>
       <w:r>
         <w:lastRenderedPageBreak/>
-        <w:t>CONCEPTION GENERALE</w:t>
+        <w:t>C</w:t>
+      </w:r>
+      <w:r>
+        <w:t>onception Générale</w:t>
+      </w:r>
+      <w:bookmarkEnd w:id="9"/>
+      <w:r>
+        <w:t xml:space="preserve"> </w:t>
       </w:r>
     </w:p>
     <w:p>
@@ -1507,8 +2352,13 @@
       <w:pPr>
         <w:pStyle w:val="Titre2"/>
       </w:pPr>
-      <w:r>
-        <w:t xml:space="preserve">Création de la base de données </w:t>
+      <w:bookmarkStart w:id="10" w:name="_Toc449383866"/>
+      <w:r>
+        <w:t>Création de la base de données</w:t>
+      </w:r>
+      <w:bookmarkEnd w:id="10"/>
+      <w:r>
+        <w:t xml:space="preserve"> </w:t>
       </w:r>
     </w:p>
     <w:p>
@@ -1518,8 +2368,14 @@
           <w:ilvl w:val="0"/>
           <w:numId w:val="12"/>
         </w:numPr>
-      </w:pPr>
-      <w:r>
+        <w:rPr>
+          <w:b/>
+        </w:rPr>
+      </w:pPr>
+      <w:r>
+        <w:rPr>
+          <w:b/>
+        </w:rPr>
         <w:t>Règles de gestion</w:t>
       </w:r>
     </w:p>
@@ -1540,17 +2396,7 @@
           <w:sz w:val="22"/>
           <w:szCs w:val="22"/>
         </w:rPr>
-        <w:t>Les règles de gestion décrivent la nature des relations entre les entités d’un système d’information. L’ensemble de ces règles permet de définir un système correspondant à une problématique métier précisément adaptée aux besoins du client. Ces règles de gestion sont utilisées directement dans le modèle métier : chaque règle correspond à une relation entre 2 (ou plusieurs) entité</w:t>
-      </w:r>
-      <w:bookmarkStart w:id="2" w:name="_GoBack"/>
-      <w:bookmarkEnd w:id="2"/>
-      <w:r>
-        <w:rPr>
-          <w:color w:val="000000"/>
-          <w:sz w:val="22"/>
-          <w:szCs w:val="22"/>
-        </w:rPr>
-        <w:t xml:space="preserve">s. Les entités métiers sont indiquées en gras. </w:t>
+        <w:t xml:space="preserve">Les règles de gestion décrivent la nature des relations entre les entités d’un système d’information. L’ensemble de ces règles permet de définir un système correspondant à une problématique métier précisément adaptée aux besoins du client. Ces règles de gestion sont utilisées directement dans le modèle métier : chaque règle correspond à une relation entre 2 (ou plusieurs) entités. Les entités métiers sont indiquées en gras. </w:t>
       </w:r>
     </w:p>
     <w:p>
@@ -1699,24 +2545,18 @@
     </w:p>
     <w:p>
       <w:pPr>
-        <w:pStyle w:val="NormalWeb"/>
+        <w:pStyle w:val="Paragraphedeliste"/>
         <w:numPr>
           <w:ilvl w:val="0"/>
           <w:numId w:val="12"/>
         </w:numPr>
-        <w:spacing w:before="240" w:beforeAutospacing="0" w:after="0" w:afterAutospacing="0" w:line="276" w:lineRule="auto"/>
-        <w:jc w:val="both"/>
-        <w:rPr>
-          <w:color w:val="000000"/>
-          <w:sz w:val="22"/>
-          <w:szCs w:val="22"/>
-        </w:rPr>
-      </w:pPr>
-      <w:r>
-        <w:rPr>
-          <w:color w:val="000000"/>
-          <w:sz w:val="22"/>
-          <w:szCs w:val="22"/>
+        <w:rPr>
+          <w:b/>
+        </w:rPr>
+      </w:pPr>
+      <w:r>
+        <w:rPr>
+          <w:b/>
         </w:rPr>
         <w:t>Base de données</w:t>
       </w:r>
@@ -2005,21 +2845,22 @@
         <w:tc>
           <w:tcPr>
             <w:tcW w:w="2196" w:type="dxa"/>
-          </w:tcPr>
-          <w:p>
-            <w:pPr>
-              <w:ind w:left="0"/>
-              <w:rPr>
-                <w:rFonts w:ascii="Times New Roman" w:hAnsi="Times New Roman"/>
-                <w:color w:val="000000"/>
-                <w:sz w:val="22"/>
-                <w:szCs w:val="22"/>
-              </w:rPr>
-            </w:pPr>
-            <w:r>
-              <w:rPr>
-                <w:rFonts w:ascii="Times New Roman" w:hAnsi="Times New Roman"/>
-                <w:color w:val="000000"/>
+            <w:shd w:val="clear" w:color="auto" w:fill="31849B" w:themeFill="accent5" w:themeFillShade="BF"/>
+          </w:tcPr>
+          <w:p>
+            <w:pPr>
+              <w:ind w:left="0"/>
+              <w:rPr>
+                <w:rFonts w:ascii="Times New Roman" w:hAnsi="Times New Roman"/>
+                <w:color w:val="FFFFFF" w:themeColor="background1"/>
+                <w:sz w:val="22"/>
+                <w:szCs w:val="22"/>
+              </w:rPr>
+            </w:pPr>
+            <w:r>
+              <w:rPr>
+                <w:rFonts w:ascii="Times New Roman" w:hAnsi="Times New Roman"/>
+                <w:color w:val="FFFFFF" w:themeColor="background1"/>
                 <w:sz w:val="22"/>
                 <w:szCs w:val="22"/>
               </w:rPr>
@@ -2030,21 +2871,22 @@
         <w:tc>
           <w:tcPr>
             <w:tcW w:w="1684" w:type="dxa"/>
-          </w:tcPr>
-          <w:p>
-            <w:pPr>
-              <w:ind w:left="0"/>
-              <w:rPr>
-                <w:rFonts w:ascii="Times New Roman" w:hAnsi="Times New Roman"/>
-                <w:color w:val="000000"/>
-                <w:sz w:val="22"/>
-                <w:szCs w:val="22"/>
-              </w:rPr>
-            </w:pPr>
-            <w:r>
-              <w:rPr>
-                <w:rFonts w:ascii="Times New Roman" w:hAnsi="Times New Roman"/>
-                <w:color w:val="000000"/>
+            <w:shd w:val="clear" w:color="auto" w:fill="31849B" w:themeFill="accent5" w:themeFillShade="BF"/>
+          </w:tcPr>
+          <w:p>
+            <w:pPr>
+              <w:ind w:left="0"/>
+              <w:rPr>
+                <w:rFonts w:ascii="Times New Roman" w:hAnsi="Times New Roman"/>
+                <w:color w:val="FFFFFF" w:themeColor="background1"/>
+                <w:sz w:val="22"/>
+                <w:szCs w:val="22"/>
+              </w:rPr>
+            </w:pPr>
+            <w:r>
+              <w:rPr>
+                <w:rFonts w:ascii="Times New Roman" w:hAnsi="Times New Roman"/>
+                <w:color w:val="FFFFFF" w:themeColor="background1"/>
                 <w:sz w:val="22"/>
                 <w:szCs w:val="22"/>
               </w:rPr>
@@ -2055,21 +2897,22 @@
         <w:tc>
           <w:tcPr>
             <w:tcW w:w="1570" w:type="dxa"/>
-          </w:tcPr>
-          <w:p>
-            <w:pPr>
-              <w:ind w:left="0"/>
-              <w:rPr>
-                <w:rFonts w:ascii="Times New Roman" w:hAnsi="Times New Roman"/>
-                <w:color w:val="000000"/>
-                <w:sz w:val="22"/>
-                <w:szCs w:val="22"/>
-              </w:rPr>
-            </w:pPr>
-            <w:r>
-              <w:rPr>
-                <w:rFonts w:ascii="Times New Roman" w:hAnsi="Times New Roman"/>
-                <w:color w:val="000000"/>
+            <w:shd w:val="clear" w:color="auto" w:fill="31849B" w:themeFill="accent5" w:themeFillShade="BF"/>
+          </w:tcPr>
+          <w:p>
+            <w:pPr>
+              <w:ind w:left="0"/>
+              <w:rPr>
+                <w:rFonts w:ascii="Times New Roman" w:hAnsi="Times New Roman"/>
+                <w:color w:val="FFFFFF" w:themeColor="background1"/>
+                <w:sz w:val="22"/>
+                <w:szCs w:val="22"/>
+              </w:rPr>
+            </w:pPr>
+            <w:r>
+              <w:rPr>
+                <w:rFonts w:ascii="Times New Roman" w:hAnsi="Times New Roman"/>
+                <w:color w:val="FFFFFF" w:themeColor="background1"/>
                 <w:sz w:val="22"/>
                 <w:szCs w:val="22"/>
               </w:rPr>
@@ -2080,21 +2923,22 @@
         <w:tc>
           <w:tcPr>
             <w:tcW w:w="1855" w:type="dxa"/>
-          </w:tcPr>
-          <w:p>
-            <w:pPr>
-              <w:ind w:left="0"/>
-              <w:rPr>
-                <w:rFonts w:ascii="Times New Roman" w:hAnsi="Times New Roman"/>
-                <w:color w:val="000000"/>
-                <w:sz w:val="22"/>
-                <w:szCs w:val="22"/>
-              </w:rPr>
-            </w:pPr>
-            <w:r>
-              <w:rPr>
-                <w:rFonts w:ascii="Times New Roman" w:hAnsi="Times New Roman"/>
-                <w:color w:val="000000"/>
+            <w:shd w:val="clear" w:color="auto" w:fill="31849B" w:themeFill="accent5" w:themeFillShade="BF"/>
+          </w:tcPr>
+          <w:p>
+            <w:pPr>
+              <w:ind w:left="0"/>
+              <w:rPr>
+                <w:rFonts w:ascii="Times New Roman" w:hAnsi="Times New Roman"/>
+                <w:color w:val="FFFFFF" w:themeColor="background1"/>
+                <w:sz w:val="22"/>
+                <w:szCs w:val="22"/>
+              </w:rPr>
+            </w:pPr>
+            <w:r>
+              <w:rPr>
+                <w:rFonts w:ascii="Times New Roman" w:hAnsi="Times New Roman"/>
+                <w:color w:val="FFFFFF" w:themeColor="background1"/>
                 <w:sz w:val="22"/>
                 <w:szCs w:val="22"/>
               </w:rPr>
@@ -2105,21 +2949,22 @@
         <w:tc>
           <w:tcPr>
             <w:tcW w:w="1423" w:type="dxa"/>
-          </w:tcPr>
-          <w:p>
-            <w:pPr>
-              <w:ind w:left="0"/>
-              <w:rPr>
-                <w:rFonts w:ascii="Times New Roman" w:hAnsi="Times New Roman"/>
-                <w:color w:val="000000"/>
-                <w:sz w:val="22"/>
-                <w:szCs w:val="22"/>
-              </w:rPr>
-            </w:pPr>
-            <w:r>
-              <w:rPr>
-                <w:rFonts w:ascii="Times New Roman" w:hAnsi="Times New Roman"/>
-                <w:color w:val="000000"/>
+            <w:shd w:val="clear" w:color="auto" w:fill="31849B" w:themeFill="accent5" w:themeFillShade="BF"/>
+          </w:tcPr>
+          <w:p>
+            <w:pPr>
+              <w:ind w:left="0"/>
+              <w:rPr>
+                <w:rFonts w:ascii="Times New Roman" w:hAnsi="Times New Roman"/>
+                <w:color w:val="FFFFFF" w:themeColor="background1"/>
+                <w:sz w:val="22"/>
+                <w:szCs w:val="22"/>
+              </w:rPr>
+            </w:pPr>
+            <w:r>
+              <w:rPr>
+                <w:rFonts w:ascii="Times New Roman" w:hAnsi="Times New Roman"/>
+                <w:color w:val="FFFFFF" w:themeColor="background1"/>
                 <w:sz w:val="22"/>
                 <w:szCs w:val="22"/>
               </w:rPr>
@@ -3248,7 +4093,12 @@
           <w:szCs w:val="22"/>
         </w:rPr>
       </w:pPr>
-      <w:r>
+    </w:p>
+    <w:p>
+      <w:pPr>
+        <w:spacing w:before="0" w:after="200" w:line="276" w:lineRule="auto"/>
+        <w:ind w:left="0"/>
+        <w:jc w:val="left"/>
         <w:rPr>
           <w:rFonts w:ascii="Times New Roman" w:hAnsi="Times New Roman"/>
           <w:b/>
@@ -3256,6 +4106,38 @@
           <w:sz w:val="22"/>
           <w:szCs w:val="22"/>
         </w:rPr>
+      </w:pPr>
+      <w:r>
+        <w:rPr>
+          <w:rFonts w:ascii="Times New Roman" w:hAnsi="Times New Roman"/>
+          <w:b/>
+          <w:color w:val="000000"/>
+          <w:sz w:val="22"/>
+          <w:szCs w:val="22"/>
+        </w:rPr>
+        <w:br w:type="page"/>
+      </w:r>
+    </w:p>
+    <w:p>
+      <w:pPr>
+        <w:ind w:left="0"/>
+        <w:rPr>
+          <w:rFonts w:ascii="Times New Roman" w:hAnsi="Times New Roman"/>
+          <w:b/>
+          <w:color w:val="000000"/>
+          <w:sz w:val="22"/>
+          <w:szCs w:val="22"/>
+        </w:rPr>
+      </w:pPr>
+      <w:r>
+        <w:rPr>
+          <w:rFonts w:ascii="Times New Roman" w:hAnsi="Times New Roman"/>
+          <w:b/>
+          <w:color w:val="000000"/>
+          <w:sz w:val="22"/>
+          <w:szCs w:val="22"/>
+        </w:rPr>
+        <w:lastRenderedPageBreak/>
         <w:t>Table « Statut » </w:t>
       </w:r>
     </w:p>
@@ -3288,21 +4170,22 @@
         <w:tc>
           <w:tcPr>
             <w:tcW w:w="1813" w:type="dxa"/>
-          </w:tcPr>
-          <w:p>
-            <w:pPr>
-              <w:ind w:left="0"/>
-              <w:rPr>
-                <w:rFonts w:ascii="Times New Roman" w:hAnsi="Times New Roman"/>
-                <w:color w:val="000000"/>
-                <w:sz w:val="22"/>
-                <w:szCs w:val="22"/>
-              </w:rPr>
-            </w:pPr>
-            <w:r>
-              <w:rPr>
-                <w:rFonts w:ascii="Times New Roman" w:hAnsi="Times New Roman"/>
-                <w:color w:val="000000"/>
+            <w:shd w:val="clear" w:color="auto" w:fill="31849B" w:themeFill="accent5" w:themeFillShade="BF"/>
+          </w:tcPr>
+          <w:p>
+            <w:pPr>
+              <w:ind w:left="0"/>
+              <w:rPr>
+                <w:rFonts w:ascii="Times New Roman" w:hAnsi="Times New Roman"/>
+                <w:color w:val="FFFFFF" w:themeColor="background1"/>
+                <w:sz w:val="22"/>
+                <w:szCs w:val="22"/>
+              </w:rPr>
+            </w:pPr>
+            <w:r>
+              <w:rPr>
+                <w:rFonts w:ascii="Times New Roman" w:hAnsi="Times New Roman"/>
+                <w:color w:val="FFFFFF" w:themeColor="background1"/>
                 <w:sz w:val="22"/>
                 <w:szCs w:val="22"/>
               </w:rPr>
@@ -3313,21 +4196,22 @@
         <w:tc>
           <w:tcPr>
             <w:tcW w:w="1808" w:type="dxa"/>
-          </w:tcPr>
-          <w:p>
-            <w:pPr>
-              <w:ind w:left="0"/>
-              <w:rPr>
-                <w:rFonts w:ascii="Times New Roman" w:hAnsi="Times New Roman"/>
-                <w:color w:val="000000"/>
-                <w:sz w:val="22"/>
-                <w:szCs w:val="22"/>
-              </w:rPr>
-            </w:pPr>
-            <w:r>
-              <w:rPr>
-                <w:rFonts w:ascii="Times New Roman" w:hAnsi="Times New Roman"/>
-                <w:color w:val="000000"/>
+            <w:shd w:val="clear" w:color="auto" w:fill="31849B" w:themeFill="accent5" w:themeFillShade="BF"/>
+          </w:tcPr>
+          <w:p>
+            <w:pPr>
+              <w:ind w:left="0"/>
+              <w:rPr>
+                <w:rFonts w:ascii="Times New Roman" w:hAnsi="Times New Roman"/>
+                <w:color w:val="FFFFFF" w:themeColor="background1"/>
+                <w:sz w:val="22"/>
+                <w:szCs w:val="22"/>
+              </w:rPr>
+            </w:pPr>
+            <w:r>
+              <w:rPr>
+                <w:rFonts w:ascii="Times New Roman" w:hAnsi="Times New Roman"/>
+                <w:color w:val="FFFFFF" w:themeColor="background1"/>
                 <w:sz w:val="22"/>
                 <w:szCs w:val="22"/>
               </w:rPr>
@@ -3338,21 +4222,22 @@
         <w:tc>
           <w:tcPr>
             <w:tcW w:w="1717" w:type="dxa"/>
-          </w:tcPr>
-          <w:p>
-            <w:pPr>
-              <w:ind w:left="0"/>
-              <w:rPr>
-                <w:rFonts w:ascii="Times New Roman" w:hAnsi="Times New Roman"/>
-                <w:color w:val="000000"/>
-                <w:sz w:val="22"/>
-                <w:szCs w:val="22"/>
-              </w:rPr>
-            </w:pPr>
-            <w:r>
-              <w:rPr>
-                <w:rFonts w:ascii="Times New Roman" w:hAnsi="Times New Roman"/>
-                <w:color w:val="000000"/>
+            <w:shd w:val="clear" w:color="auto" w:fill="31849B" w:themeFill="accent5" w:themeFillShade="BF"/>
+          </w:tcPr>
+          <w:p>
+            <w:pPr>
+              <w:ind w:left="0"/>
+              <w:rPr>
+                <w:rFonts w:ascii="Times New Roman" w:hAnsi="Times New Roman"/>
+                <w:color w:val="FFFFFF" w:themeColor="background1"/>
+                <w:sz w:val="22"/>
+                <w:szCs w:val="22"/>
+              </w:rPr>
+            </w:pPr>
+            <w:r>
+              <w:rPr>
+                <w:rFonts w:ascii="Times New Roman" w:hAnsi="Times New Roman"/>
+                <w:color w:val="FFFFFF" w:themeColor="background1"/>
                 <w:sz w:val="22"/>
                 <w:szCs w:val="22"/>
               </w:rPr>
@@ -3363,21 +4248,22 @@
         <w:tc>
           <w:tcPr>
             <w:tcW w:w="1945" w:type="dxa"/>
-          </w:tcPr>
-          <w:p>
-            <w:pPr>
-              <w:ind w:left="0"/>
-              <w:rPr>
-                <w:rFonts w:ascii="Times New Roman" w:hAnsi="Times New Roman"/>
-                <w:color w:val="000000"/>
-                <w:sz w:val="22"/>
-                <w:szCs w:val="22"/>
-              </w:rPr>
-            </w:pPr>
-            <w:r>
-              <w:rPr>
-                <w:rFonts w:ascii="Times New Roman" w:hAnsi="Times New Roman"/>
-                <w:color w:val="000000"/>
+            <w:shd w:val="clear" w:color="auto" w:fill="31849B" w:themeFill="accent5" w:themeFillShade="BF"/>
+          </w:tcPr>
+          <w:p>
+            <w:pPr>
+              <w:ind w:left="0"/>
+              <w:rPr>
+                <w:rFonts w:ascii="Times New Roman" w:hAnsi="Times New Roman"/>
+                <w:color w:val="FFFFFF" w:themeColor="background1"/>
+                <w:sz w:val="22"/>
+                <w:szCs w:val="22"/>
+              </w:rPr>
+            </w:pPr>
+            <w:r>
+              <w:rPr>
+                <w:rFonts w:ascii="Times New Roman" w:hAnsi="Times New Roman"/>
+                <w:color w:val="FFFFFF" w:themeColor="background1"/>
                 <w:sz w:val="22"/>
                 <w:szCs w:val="22"/>
               </w:rPr>
@@ -3388,21 +4274,22 @@
         <w:tc>
           <w:tcPr>
             <w:tcW w:w="1445" w:type="dxa"/>
-          </w:tcPr>
-          <w:p>
-            <w:pPr>
-              <w:ind w:left="0"/>
-              <w:rPr>
-                <w:rFonts w:ascii="Times New Roman" w:hAnsi="Times New Roman"/>
-                <w:color w:val="000000"/>
-                <w:sz w:val="22"/>
-                <w:szCs w:val="22"/>
-              </w:rPr>
-            </w:pPr>
-            <w:r>
-              <w:rPr>
-                <w:rFonts w:ascii="Times New Roman" w:hAnsi="Times New Roman"/>
-                <w:color w:val="000000"/>
+            <w:shd w:val="clear" w:color="auto" w:fill="31849B" w:themeFill="accent5" w:themeFillShade="BF"/>
+          </w:tcPr>
+          <w:p>
+            <w:pPr>
+              <w:ind w:left="0"/>
+              <w:rPr>
+                <w:rFonts w:ascii="Times New Roman" w:hAnsi="Times New Roman"/>
+                <w:color w:val="FFFFFF" w:themeColor="background1"/>
+                <w:sz w:val="22"/>
+                <w:szCs w:val="22"/>
+              </w:rPr>
+            </w:pPr>
+            <w:r>
+              <w:rPr>
+                <w:rFonts w:ascii="Times New Roman" w:hAnsi="Times New Roman"/>
+                <w:color w:val="FFFFFF" w:themeColor="background1"/>
                 <w:sz w:val="22"/>
                 <w:szCs w:val="22"/>
               </w:rPr>
@@ -3707,7 +4594,6 @@
                 <w:sz w:val="22"/>
                 <w:szCs w:val="22"/>
               </w:rPr>
-              <w:lastRenderedPageBreak/>
               <w:t>reduction_statut</w:t>
             </w:r>
             <w:proofErr w:type="spellEnd"/>
@@ -4152,21 +5038,22 @@
         <w:tc>
           <w:tcPr>
             <w:tcW w:w="1813" w:type="dxa"/>
-          </w:tcPr>
-          <w:p>
-            <w:pPr>
-              <w:ind w:left="0"/>
-              <w:rPr>
-                <w:rFonts w:ascii="Times New Roman" w:hAnsi="Times New Roman"/>
-                <w:color w:val="000000"/>
-                <w:sz w:val="22"/>
-                <w:szCs w:val="22"/>
-              </w:rPr>
-            </w:pPr>
-            <w:r>
-              <w:rPr>
-                <w:rFonts w:ascii="Times New Roman" w:hAnsi="Times New Roman"/>
-                <w:color w:val="000000"/>
+            <w:shd w:val="clear" w:color="auto" w:fill="31849B" w:themeFill="accent5" w:themeFillShade="BF"/>
+          </w:tcPr>
+          <w:p>
+            <w:pPr>
+              <w:ind w:left="0"/>
+              <w:rPr>
+                <w:rFonts w:ascii="Times New Roman" w:hAnsi="Times New Roman"/>
+                <w:color w:val="FFFFFF" w:themeColor="background1"/>
+                <w:sz w:val="22"/>
+                <w:szCs w:val="22"/>
+              </w:rPr>
+            </w:pPr>
+            <w:r>
+              <w:rPr>
+                <w:rFonts w:ascii="Times New Roman" w:hAnsi="Times New Roman"/>
+                <w:color w:val="FFFFFF" w:themeColor="background1"/>
                 <w:sz w:val="22"/>
                 <w:szCs w:val="22"/>
               </w:rPr>
@@ -4177,21 +5064,22 @@
         <w:tc>
           <w:tcPr>
             <w:tcW w:w="1808" w:type="dxa"/>
-          </w:tcPr>
-          <w:p>
-            <w:pPr>
-              <w:ind w:left="0"/>
-              <w:rPr>
-                <w:rFonts w:ascii="Times New Roman" w:hAnsi="Times New Roman"/>
-                <w:color w:val="000000"/>
-                <w:sz w:val="22"/>
-                <w:szCs w:val="22"/>
-              </w:rPr>
-            </w:pPr>
-            <w:r>
-              <w:rPr>
-                <w:rFonts w:ascii="Times New Roman" w:hAnsi="Times New Roman"/>
-                <w:color w:val="000000"/>
+            <w:shd w:val="clear" w:color="auto" w:fill="31849B" w:themeFill="accent5" w:themeFillShade="BF"/>
+          </w:tcPr>
+          <w:p>
+            <w:pPr>
+              <w:ind w:left="0"/>
+              <w:rPr>
+                <w:rFonts w:ascii="Times New Roman" w:hAnsi="Times New Roman"/>
+                <w:color w:val="FFFFFF" w:themeColor="background1"/>
+                <w:sz w:val="22"/>
+                <w:szCs w:val="22"/>
+              </w:rPr>
+            </w:pPr>
+            <w:r>
+              <w:rPr>
+                <w:rFonts w:ascii="Times New Roman" w:hAnsi="Times New Roman"/>
+                <w:color w:val="FFFFFF" w:themeColor="background1"/>
                 <w:sz w:val="22"/>
                 <w:szCs w:val="22"/>
               </w:rPr>
@@ -4202,21 +5090,22 @@
         <w:tc>
           <w:tcPr>
             <w:tcW w:w="1717" w:type="dxa"/>
-          </w:tcPr>
-          <w:p>
-            <w:pPr>
-              <w:ind w:left="0"/>
-              <w:rPr>
-                <w:rFonts w:ascii="Times New Roman" w:hAnsi="Times New Roman"/>
-                <w:color w:val="000000"/>
-                <w:sz w:val="22"/>
-                <w:szCs w:val="22"/>
-              </w:rPr>
-            </w:pPr>
-            <w:r>
-              <w:rPr>
-                <w:rFonts w:ascii="Times New Roman" w:hAnsi="Times New Roman"/>
-                <w:color w:val="000000"/>
+            <w:shd w:val="clear" w:color="auto" w:fill="31849B" w:themeFill="accent5" w:themeFillShade="BF"/>
+          </w:tcPr>
+          <w:p>
+            <w:pPr>
+              <w:ind w:left="0"/>
+              <w:rPr>
+                <w:rFonts w:ascii="Times New Roman" w:hAnsi="Times New Roman"/>
+                <w:color w:val="FFFFFF" w:themeColor="background1"/>
+                <w:sz w:val="22"/>
+                <w:szCs w:val="22"/>
+              </w:rPr>
+            </w:pPr>
+            <w:r>
+              <w:rPr>
+                <w:rFonts w:ascii="Times New Roman" w:hAnsi="Times New Roman"/>
+                <w:color w:val="FFFFFF" w:themeColor="background1"/>
                 <w:sz w:val="22"/>
                 <w:szCs w:val="22"/>
               </w:rPr>
@@ -4227,21 +5116,22 @@
         <w:tc>
           <w:tcPr>
             <w:tcW w:w="1945" w:type="dxa"/>
-          </w:tcPr>
-          <w:p>
-            <w:pPr>
-              <w:ind w:left="0"/>
-              <w:rPr>
-                <w:rFonts w:ascii="Times New Roman" w:hAnsi="Times New Roman"/>
-                <w:color w:val="000000"/>
-                <w:sz w:val="22"/>
-                <w:szCs w:val="22"/>
-              </w:rPr>
-            </w:pPr>
-            <w:r>
-              <w:rPr>
-                <w:rFonts w:ascii="Times New Roman" w:hAnsi="Times New Roman"/>
-                <w:color w:val="000000"/>
+            <w:shd w:val="clear" w:color="auto" w:fill="31849B" w:themeFill="accent5" w:themeFillShade="BF"/>
+          </w:tcPr>
+          <w:p>
+            <w:pPr>
+              <w:ind w:left="0"/>
+              <w:rPr>
+                <w:rFonts w:ascii="Times New Roman" w:hAnsi="Times New Roman"/>
+                <w:color w:val="FFFFFF" w:themeColor="background1"/>
+                <w:sz w:val="22"/>
+                <w:szCs w:val="22"/>
+              </w:rPr>
+            </w:pPr>
+            <w:r>
+              <w:rPr>
+                <w:rFonts w:ascii="Times New Roman" w:hAnsi="Times New Roman"/>
+                <w:color w:val="FFFFFF" w:themeColor="background1"/>
                 <w:sz w:val="22"/>
                 <w:szCs w:val="22"/>
               </w:rPr>
@@ -4252,21 +5142,22 @@
         <w:tc>
           <w:tcPr>
             <w:tcW w:w="1445" w:type="dxa"/>
-          </w:tcPr>
-          <w:p>
-            <w:pPr>
-              <w:ind w:left="0"/>
-              <w:rPr>
-                <w:rFonts w:ascii="Times New Roman" w:hAnsi="Times New Roman"/>
-                <w:color w:val="000000"/>
-                <w:sz w:val="22"/>
-                <w:szCs w:val="22"/>
-              </w:rPr>
-            </w:pPr>
-            <w:r>
-              <w:rPr>
-                <w:rFonts w:ascii="Times New Roman" w:hAnsi="Times New Roman"/>
-                <w:color w:val="000000"/>
+            <w:shd w:val="clear" w:color="auto" w:fill="31849B" w:themeFill="accent5" w:themeFillShade="BF"/>
+          </w:tcPr>
+          <w:p>
+            <w:pPr>
+              <w:ind w:left="0"/>
+              <w:rPr>
+                <w:rFonts w:ascii="Times New Roman" w:hAnsi="Times New Roman"/>
+                <w:color w:val="FFFFFF" w:themeColor="background1"/>
+                <w:sz w:val="22"/>
+                <w:szCs w:val="22"/>
+              </w:rPr>
+            </w:pPr>
+            <w:r>
+              <w:rPr>
+                <w:rFonts w:ascii="Times New Roman" w:hAnsi="Times New Roman"/>
+                <w:color w:val="FFFFFF" w:themeColor="background1"/>
                 <w:sz w:val="22"/>
                 <w:szCs w:val="22"/>
               </w:rPr>
@@ -5249,12 +6140,18 @@
         <w:ind w:left="0"/>
         <w:rPr>
           <w:rFonts w:ascii="Times New Roman" w:hAnsi="Times New Roman"/>
-          <w:color w:val="000000"/>
-          <w:sz w:val="22"/>
-          <w:szCs w:val="22"/>
-        </w:rPr>
-      </w:pPr>
-      <w:r>
+          <w:b/>
+          <w:color w:val="000000"/>
+          <w:sz w:val="22"/>
+          <w:szCs w:val="22"/>
+        </w:rPr>
+      </w:pPr>
+    </w:p>
+    <w:p>
+      <w:pPr>
+        <w:spacing w:before="0" w:after="200" w:line="276" w:lineRule="auto"/>
+        <w:ind w:left="0"/>
+        <w:jc w:val="left"/>
         <w:rPr>
           <w:rFonts w:ascii="Times New Roman" w:hAnsi="Times New Roman"/>
           <w:b/>
@@ -5262,19 +6159,40 @@
           <w:sz w:val="22"/>
           <w:szCs w:val="22"/>
         </w:rPr>
+      </w:pPr>
+      <w:r>
+        <w:rPr>
+          <w:rFonts w:ascii="Times New Roman" w:hAnsi="Times New Roman"/>
+          <w:b/>
+          <w:color w:val="000000"/>
+          <w:sz w:val="22"/>
+          <w:szCs w:val="22"/>
+        </w:rPr>
+        <w:br w:type="page"/>
+      </w:r>
+    </w:p>
+    <w:p>
+      <w:pPr>
+        <w:spacing w:after="240"/>
+        <w:ind w:left="0"/>
+        <w:rPr>
+          <w:rFonts w:ascii="Times New Roman" w:hAnsi="Times New Roman"/>
+          <w:color w:val="000000"/>
+          <w:sz w:val="22"/>
+          <w:szCs w:val="22"/>
+        </w:rPr>
+      </w:pPr>
+      <w:r>
+        <w:rPr>
+          <w:rFonts w:ascii="Times New Roman" w:hAnsi="Times New Roman"/>
+          <w:b/>
+          <w:color w:val="000000"/>
+          <w:sz w:val="22"/>
+          <w:szCs w:val="22"/>
+        </w:rPr>
+        <w:lastRenderedPageBreak/>
         <w:t>Table « Type salle» </w:t>
       </w:r>
-    </w:p>
-    <w:p>
-      <w:pPr>
-        <w:ind w:left="0"/>
-        <w:rPr>
-          <w:rFonts w:ascii="Times New Roman" w:hAnsi="Times New Roman"/>
-          <w:color w:val="000000"/>
-          <w:sz w:val="22"/>
-          <w:szCs w:val="22"/>
-        </w:rPr>
-      </w:pPr>
     </w:p>
     <w:tbl>
       <w:tblPr>
@@ -5294,21 +6212,22 @@
         <w:tc>
           <w:tcPr>
             <w:tcW w:w="1813" w:type="dxa"/>
-          </w:tcPr>
-          <w:p>
-            <w:pPr>
-              <w:ind w:left="0"/>
-              <w:rPr>
-                <w:rFonts w:ascii="Times New Roman" w:hAnsi="Times New Roman"/>
-                <w:color w:val="000000"/>
-                <w:sz w:val="22"/>
-                <w:szCs w:val="22"/>
-              </w:rPr>
-            </w:pPr>
-            <w:r>
-              <w:rPr>
-                <w:rFonts w:ascii="Times New Roman" w:hAnsi="Times New Roman"/>
-                <w:color w:val="000000"/>
+            <w:shd w:val="clear" w:color="auto" w:fill="31849B" w:themeFill="accent5" w:themeFillShade="BF"/>
+          </w:tcPr>
+          <w:p>
+            <w:pPr>
+              <w:ind w:left="0"/>
+              <w:rPr>
+                <w:rFonts w:ascii="Times New Roman" w:hAnsi="Times New Roman"/>
+                <w:color w:val="FFFFFF" w:themeColor="background1"/>
+                <w:sz w:val="22"/>
+                <w:szCs w:val="22"/>
+              </w:rPr>
+            </w:pPr>
+            <w:r>
+              <w:rPr>
+                <w:rFonts w:ascii="Times New Roman" w:hAnsi="Times New Roman"/>
+                <w:color w:val="FFFFFF" w:themeColor="background1"/>
                 <w:sz w:val="22"/>
                 <w:szCs w:val="22"/>
               </w:rPr>
@@ -5319,21 +6238,22 @@
         <w:tc>
           <w:tcPr>
             <w:tcW w:w="1808" w:type="dxa"/>
-          </w:tcPr>
-          <w:p>
-            <w:pPr>
-              <w:ind w:left="0"/>
-              <w:rPr>
-                <w:rFonts w:ascii="Times New Roman" w:hAnsi="Times New Roman"/>
-                <w:color w:val="000000"/>
-                <w:sz w:val="22"/>
-                <w:szCs w:val="22"/>
-              </w:rPr>
-            </w:pPr>
-            <w:r>
-              <w:rPr>
-                <w:rFonts w:ascii="Times New Roman" w:hAnsi="Times New Roman"/>
-                <w:color w:val="000000"/>
+            <w:shd w:val="clear" w:color="auto" w:fill="31849B" w:themeFill="accent5" w:themeFillShade="BF"/>
+          </w:tcPr>
+          <w:p>
+            <w:pPr>
+              <w:ind w:left="0"/>
+              <w:rPr>
+                <w:rFonts w:ascii="Times New Roman" w:hAnsi="Times New Roman"/>
+                <w:color w:val="FFFFFF" w:themeColor="background1"/>
+                <w:sz w:val="22"/>
+                <w:szCs w:val="22"/>
+              </w:rPr>
+            </w:pPr>
+            <w:r>
+              <w:rPr>
+                <w:rFonts w:ascii="Times New Roman" w:hAnsi="Times New Roman"/>
+                <w:color w:val="FFFFFF" w:themeColor="background1"/>
                 <w:sz w:val="22"/>
                 <w:szCs w:val="22"/>
               </w:rPr>
@@ -5344,21 +6264,22 @@
         <w:tc>
           <w:tcPr>
             <w:tcW w:w="1717" w:type="dxa"/>
-          </w:tcPr>
-          <w:p>
-            <w:pPr>
-              <w:ind w:left="0"/>
-              <w:rPr>
-                <w:rFonts w:ascii="Times New Roman" w:hAnsi="Times New Roman"/>
-                <w:color w:val="000000"/>
-                <w:sz w:val="22"/>
-                <w:szCs w:val="22"/>
-              </w:rPr>
-            </w:pPr>
-            <w:r>
-              <w:rPr>
-                <w:rFonts w:ascii="Times New Roman" w:hAnsi="Times New Roman"/>
-                <w:color w:val="000000"/>
+            <w:shd w:val="clear" w:color="auto" w:fill="31849B" w:themeFill="accent5" w:themeFillShade="BF"/>
+          </w:tcPr>
+          <w:p>
+            <w:pPr>
+              <w:ind w:left="0"/>
+              <w:rPr>
+                <w:rFonts w:ascii="Times New Roman" w:hAnsi="Times New Roman"/>
+                <w:color w:val="FFFFFF" w:themeColor="background1"/>
+                <w:sz w:val="22"/>
+                <w:szCs w:val="22"/>
+              </w:rPr>
+            </w:pPr>
+            <w:r>
+              <w:rPr>
+                <w:rFonts w:ascii="Times New Roman" w:hAnsi="Times New Roman"/>
+                <w:color w:val="FFFFFF" w:themeColor="background1"/>
                 <w:sz w:val="22"/>
                 <w:szCs w:val="22"/>
               </w:rPr>
@@ -5369,21 +6290,22 @@
         <w:tc>
           <w:tcPr>
             <w:tcW w:w="1945" w:type="dxa"/>
-          </w:tcPr>
-          <w:p>
-            <w:pPr>
-              <w:ind w:left="0"/>
-              <w:rPr>
-                <w:rFonts w:ascii="Times New Roman" w:hAnsi="Times New Roman"/>
-                <w:color w:val="000000"/>
-                <w:sz w:val="22"/>
-                <w:szCs w:val="22"/>
-              </w:rPr>
-            </w:pPr>
-            <w:r>
-              <w:rPr>
-                <w:rFonts w:ascii="Times New Roman" w:hAnsi="Times New Roman"/>
-                <w:color w:val="000000"/>
+            <w:shd w:val="clear" w:color="auto" w:fill="31849B" w:themeFill="accent5" w:themeFillShade="BF"/>
+          </w:tcPr>
+          <w:p>
+            <w:pPr>
+              <w:ind w:left="0"/>
+              <w:rPr>
+                <w:rFonts w:ascii="Times New Roman" w:hAnsi="Times New Roman"/>
+                <w:color w:val="FFFFFF" w:themeColor="background1"/>
+                <w:sz w:val="22"/>
+                <w:szCs w:val="22"/>
+              </w:rPr>
+            </w:pPr>
+            <w:r>
+              <w:rPr>
+                <w:rFonts w:ascii="Times New Roman" w:hAnsi="Times New Roman"/>
+                <w:color w:val="FFFFFF" w:themeColor="background1"/>
                 <w:sz w:val="22"/>
                 <w:szCs w:val="22"/>
               </w:rPr>
@@ -5394,21 +6316,22 @@
         <w:tc>
           <w:tcPr>
             <w:tcW w:w="1445" w:type="dxa"/>
-          </w:tcPr>
-          <w:p>
-            <w:pPr>
-              <w:ind w:left="0"/>
-              <w:rPr>
-                <w:rFonts w:ascii="Times New Roman" w:hAnsi="Times New Roman"/>
-                <w:color w:val="000000"/>
-                <w:sz w:val="22"/>
-                <w:szCs w:val="22"/>
-              </w:rPr>
-            </w:pPr>
-            <w:r>
-              <w:rPr>
-                <w:rFonts w:ascii="Times New Roman" w:hAnsi="Times New Roman"/>
-                <w:color w:val="000000"/>
+            <w:shd w:val="clear" w:color="auto" w:fill="31849B" w:themeFill="accent5" w:themeFillShade="BF"/>
+          </w:tcPr>
+          <w:p>
+            <w:pPr>
+              <w:ind w:left="0"/>
+              <w:rPr>
+                <w:rFonts w:ascii="Times New Roman" w:hAnsi="Times New Roman"/>
+                <w:color w:val="FFFFFF" w:themeColor="background1"/>
+                <w:sz w:val="22"/>
+                <w:szCs w:val="22"/>
+              </w:rPr>
+            </w:pPr>
+            <w:r>
+              <w:rPr>
+                <w:rFonts w:ascii="Times New Roman" w:hAnsi="Times New Roman"/>
+                <w:color w:val="FFFFFF" w:themeColor="background1"/>
                 <w:sz w:val="22"/>
                 <w:szCs w:val="22"/>
               </w:rPr>
@@ -5693,6 +6616,7 @@
     </w:tbl>
     <w:p>
       <w:pPr>
+        <w:spacing w:after="240"/>
         <w:ind w:left="0"/>
         <w:rPr>
           <w:rFonts w:ascii="Times New Roman" w:hAnsi="Times New Roman"/>
@@ -5751,21 +6675,22 @@
         <w:tc>
           <w:tcPr>
             <w:tcW w:w="1813" w:type="dxa"/>
-          </w:tcPr>
-          <w:p>
-            <w:pPr>
-              <w:ind w:left="0"/>
-              <w:rPr>
-                <w:rFonts w:ascii="Times New Roman" w:hAnsi="Times New Roman"/>
-                <w:color w:val="000000"/>
-                <w:sz w:val="22"/>
-                <w:szCs w:val="22"/>
-              </w:rPr>
-            </w:pPr>
-            <w:r>
-              <w:rPr>
-                <w:rFonts w:ascii="Times New Roman" w:hAnsi="Times New Roman"/>
-                <w:color w:val="000000"/>
+            <w:shd w:val="clear" w:color="auto" w:fill="31849B" w:themeFill="accent5" w:themeFillShade="BF"/>
+          </w:tcPr>
+          <w:p>
+            <w:pPr>
+              <w:ind w:left="0"/>
+              <w:rPr>
+                <w:rFonts w:ascii="Times New Roman" w:hAnsi="Times New Roman"/>
+                <w:color w:val="FFFFFF" w:themeColor="background1"/>
+                <w:sz w:val="22"/>
+                <w:szCs w:val="22"/>
+              </w:rPr>
+            </w:pPr>
+            <w:r>
+              <w:rPr>
+                <w:rFonts w:ascii="Times New Roman" w:hAnsi="Times New Roman"/>
+                <w:color w:val="FFFFFF" w:themeColor="background1"/>
                 <w:sz w:val="22"/>
                 <w:szCs w:val="22"/>
               </w:rPr>
@@ -5776,21 +6701,22 @@
         <w:tc>
           <w:tcPr>
             <w:tcW w:w="1808" w:type="dxa"/>
-          </w:tcPr>
-          <w:p>
-            <w:pPr>
-              <w:ind w:left="0"/>
-              <w:rPr>
-                <w:rFonts w:ascii="Times New Roman" w:hAnsi="Times New Roman"/>
-                <w:color w:val="000000"/>
-                <w:sz w:val="22"/>
-                <w:szCs w:val="22"/>
-              </w:rPr>
-            </w:pPr>
-            <w:r>
-              <w:rPr>
-                <w:rFonts w:ascii="Times New Roman" w:hAnsi="Times New Roman"/>
-                <w:color w:val="000000"/>
+            <w:shd w:val="clear" w:color="auto" w:fill="31849B" w:themeFill="accent5" w:themeFillShade="BF"/>
+          </w:tcPr>
+          <w:p>
+            <w:pPr>
+              <w:ind w:left="0"/>
+              <w:rPr>
+                <w:rFonts w:ascii="Times New Roman" w:hAnsi="Times New Roman"/>
+                <w:color w:val="FFFFFF" w:themeColor="background1"/>
+                <w:sz w:val="22"/>
+                <w:szCs w:val="22"/>
+              </w:rPr>
+            </w:pPr>
+            <w:r>
+              <w:rPr>
+                <w:rFonts w:ascii="Times New Roman" w:hAnsi="Times New Roman"/>
+                <w:color w:val="FFFFFF" w:themeColor="background1"/>
                 <w:sz w:val="22"/>
                 <w:szCs w:val="22"/>
               </w:rPr>
@@ -5801,60 +6727,51 @@
         <w:tc>
           <w:tcPr>
             <w:tcW w:w="1717" w:type="dxa"/>
-          </w:tcPr>
-          <w:p>
-            <w:pPr>
-              <w:ind w:left="0"/>
-              <w:rPr>
-                <w:rFonts w:ascii="Times New Roman" w:hAnsi="Times New Roman"/>
-                <w:color w:val="000000"/>
-                <w:sz w:val="22"/>
-                <w:szCs w:val="22"/>
-              </w:rPr>
-            </w:pPr>
-            <w:r>
-              <w:rPr>
-                <w:rFonts w:ascii="Times New Roman" w:hAnsi="Times New Roman"/>
-                <w:color w:val="000000"/>
-                <w:sz w:val="22"/>
-                <w:szCs w:val="22"/>
-              </w:rPr>
-              <w:t xml:space="preserve">Domaine ou </w:t>
-            </w:r>
-            <w:r>
-              <w:rPr>
-                <w:rFonts w:ascii="Times New Roman" w:hAnsi="Times New Roman"/>
-                <w:color w:val="000000"/>
-                <w:sz w:val="22"/>
-                <w:szCs w:val="22"/>
-              </w:rPr>
-              <w:lastRenderedPageBreak/>
-              <w:t>type</w:t>
+            <w:shd w:val="clear" w:color="auto" w:fill="31849B" w:themeFill="accent5" w:themeFillShade="BF"/>
+          </w:tcPr>
+          <w:p>
+            <w:pPr>
+              <w:ind w:left="0"/>
+              <w:rPr>
+                <w:rFonts w:ascii="Times New Roman" w:hAnsi="Times New Roman"/>
+                <w:color w:val="FFFFFF" w:themeColor="background1"/>
+                <w:sz w:val="22"/>
+                <w:szCs w:val="22"/>
+              </w:rPr>
+            </w:pPr>
+            <w:r>
+              <w:rPr>
+                <w:rFonts w:ascii="Times New Roman" w:hAnsi="Times New Roman"/>
+                <w:color w:val="FFFFFF" w:themeColor="background1"/>
+                <w:sz w:val="22"/>
+                <w:szCs w:val="22"/>
+              </w:rPr>
+              <w:t>Domaine ou type</w:t>
             </w:r>
           </w:p>
         </w:tc>
         <w:tc>
           <w:tcPr>
             <w:tcW w:w="1945" w:type="dxa"/>
-          </w:tcPr>
-          <w:p>
-            <w:pPr>
-              <w:ind w:left="0"/>
-              <w:rPr>
-                <w:rFonts w:ascii="Times New Roman" w:hAnsi="Times New Roman"/>
-                <w:color w:val="000000"/>
-                <w:sz w:val="22"/>
-                <w:szCs w:val="22"/>
-              </w:rPr>
-            </w:pPr>
-            <w:r>
-              <w:rPr>
-                <w:rFonts w:ascii="Times New Roman" w:hAnsi="Times New Roman"/>
-                <w:color w:val="000000"/>
-                <w:sz w:val="22"/>
-                <w:szCs w:val="22"/>
-              </w:rPr>
-              <w:lastRenderedPageBreak/>
+            <w:shd w:val="clear" w:color="auto" w:fill="31849B" w:themeFill="accent5" w:themeFillShade="BF"/>
+          </w:tcPr>
+          <w:p>
+            <w:pPr>
+              <w:ind w:left="0"/>
+              <w:rPr>
+                <w:rFonts w:ascii="Times New Roman" w:hAnsi="Times New Roman"/>
+                <w:color w:val="FFFFFF" w:themeColor="background1"/>
+                <w:sz w:val="22"/>
+                <w:szCs w:val="22"/>
+              </w:rPr>
+            </w:pPr>
+            <w:r>
+              <w:rPr>
+                <w:rFonts w:ascii="Times New Roman" w:hAnsi="Times New Roman"/>
+                <w:color w:val="FFFFFF" w:themeColor="background1"/>
+                <w:sz w:val="22"/>
+                <w:szCs w:val="22"/>
+              </w:rPr>
               <w:t>Commentaires</w:t>
             </w:r>
           </w:p>
@@ -5862,35 +6779,26 @@
         <w:tc>
           <w:tcPr>
             <w:tcW w:w="1445" w:type="dxa"/>
-          </w:tcPr>
-          <w:p>
-            <w:pPr>
-              <w:ind w:left="0"/>
-              <w:rPr>
-                <w:rFonts w:ascii="Times New Roman" w:hAnsi="Times New Roman"/>
-                <w:color w:val="000000"/>
-                <w:sz w:val="22"/>
-                <w:szCs w:val="22"/>
-              </w:rPr>
-            </w:pPr>
-            <w:r>
-              <w:rPr>
-                <w:rFonts w:ascii="Times New Roman" w:hAnsi="Times New Roman"/>
-                <w:color w:val="000000"/>
-                <w:sz w:val="22"/>
-                <w:szCs w:val="22"/>
-              </w:rPr>
-              <w:t xml:space="preserve">Contraintes, </w:t>
-            </w:r>
-            <w:r>
-              <w:rPr>
-                <w:rFonts w:ascii="Times New Roman" w:hAnsi="Times New Roman"/>
-                <w:color w:val="000000"/>
-                <w:sz w:val="22"/>
-                <w:szCs w:val="22"/>
-              </w:rPr>
-              <w:lastRenderedPageBreak/>
-              <w:t>règles de calcul</w:t>
+            <w:shd w:val="clear" w:color="auto" w:fill="31849B" w:themeFill="accent5" w:themeFillShade="BF"/>
+          </w:tcPr>
+          <w:p>
+            <w:pPr>
+              <w:ind w:left="0"/>
+              <w:rPr>
+                <w:rFonts w:ascii="Times New Roman" w:hAnsi="Times New Roman"/>
+                <w:color w:val="FFFFFF" w:themeColor="background1"/>
+                <w:sz w:val="22"/>
+                <w:szCs w:val="22"/>
+              </w:rPr>
+            </w:pPr>
+            <w:r>
+              <w:rPr>
+                <w:rFonts w:ascii="Times New Roman" w:hAnsi="Times New Roman"/>
+                <w:color w:val="FFFFFF" w:themeColor="background1"/>
+                <w:sz w:val="22"/>
+                <w:szCs w:val="22"/>
+              </w:rPr>
+              <w:t>Contraintes, règles de calcul</w:t>
             </w:r>
           </w:p>
         </w:tc>
@@ -5918,7 +6826,6 @@
                 <w:sz w:val="22"/>
                 <w:szCs w:val="22"/>
               </w:rPr>
-              <w:lastRenderedPageBreak/>
               <w:t>id_clef</w:t>
             </w:r>
             <w:proofErr w:type="spellEnd"/>
@@ -6181,17 +7088,7 @@
     </w:tbl>
     <w:p>
       <w:pPr>
-        <w:ind w:left="0"/>
-        <w:rPr>
-          <w:rFonts w:ascii="Times New Roman" w:hAnsi="Times New Roman"/>
-          <w:color w:val="000000"/>
-          <w:sz w:val="22"/>
-          <w:szCs w:val="22"/>
-        </w:rPr>
-      </w:pPr>
-    </w:p>
-    <w:p>
-      <w:pPr>
+        <w:spacing w:after="240"/>
         <w:ind w:left="0"/>
         <w:rPr>
           <w:rFonts w:ascii="Times New Roman" w:hAnsi="Times New Roman"/>
@@ -6230,21 +7127,22 @@
         <w:tc>
           <w:tcPr>
             <w:tcW w:w="1813" w:type="dxa"/>
-          </w:tcPr>
-          <w:p>
-            <w:pPr>
-              <w:ind w:left="0"/>
-              <w:rPr>
-                <w:rFonts w:ascii="Times New Roman" w:hAnsi="Times New Roman"/>
-                <w:color w:val="000000"/>
-                <w:sz w:val="22"/>
-                <w:szCs w:val="22"/>
-              </w:rPr>
-            </w:pPr>
-            <w:r>
-              <w:rPr>
-                <w:rFonts w:ascii="Times New Roman" w:hAnsi="Times New Roman"/>
-                <w:color w:val="000000"/>
+            <w:shd w:val="clear" w:color="auto" w:fill="31849B" w:themeFill="accent5" w:themeFillShade="BF"/>
+          </w:tcPr>
+          <w:p>
+            <w:pPr>
+              <w:ind w:left="0"/>
+              <w:rPr>
+                <w:rFonts w:ascii="Times New Roman" w:hAnsi="Times New Roman"/>
+                <w:color w:val="FFFFFF" w:themeColor="background1"/>
+                <w:sz w:val="22"/>
+                <w:szCs w:val="22"/>
+              </w:rPr>
+            </w:pPr>
+            <w:r>
+              <w:rPr>
+                <w:rFonts w:ascii="Times New Roman" w:hAnsi="Times New Roman"/>
+                <w:color w:val="FFFFFF" w:themeColor="background1"/>
                 <w:sz w:val="22"/>
                 <w:szCs w:val="22"/>
               </w:rPr>
@@ -6255,21 +7153,22 @@
         <w:tc>
           <w:tcPr>
             <w:tcW w:w="1808" w:type="dxa"/>
-          </w:tcPr>
-          <w:p>
-            <w:pPr>
-              <w:ind w:left="0"/>
-              <w:rPr>
-                <w:rFonts w:ascii="Times New Roman" w:hAnsi="Times New Roman"/>
-                <w:color w:val="000000"/>
-                <w:sz w:val="22"/>
-                <w:szCs w:val="22"/>
-              </w:rPr>
-            </w:pPr>
-            <w:r>
-              <w:rPr>
-                <w:rFonts w:ascii="Times New Roman" w:hAnsi="Times New Roman"/>
-                <w:color w:val="000000"/>
+            <w:shd w:val="clear" w:color="auto" w:fill="31849B" w:themeFill="accent5" w:themeFillShade="BF"/>
+          </w:tcPr>
+          <w:p>
+            <w:pPr>
+              <w:ind w:left="0"/>
+              <w:rPr>
+                <w:rFonts w:ascii="Times New Roman" w:hAnsi="Times New Roman"/>
+                <w:color w:val="FFFFFF" w:themeColor="background1"/>
+                <w:sz w:val="22"/>
+                <w:szCs w:val="22"/>
+              </w:rPr>
+            </w:pPr>
+            <w:r>
+              <w:rPr>
+                <w:rFonts w:ascii="Times New Roman" w:hAnsi="Times New Roman"/>
+                <w:color w:val="FFFFFF" w:themeColor="background1"/>
                 <w:sz w:val="22"/>
                 <w:szCs w:val="22"/>
               </w:rPr>
@@ -6280,21 +7179,22 @@
         <w:tc>
           <w:tcPr>
             <w:tcW w:w="1717" w:type="dxa"/>
-          </w:tcPr>
-          <w:p>
-            <w:pPr>
-              <w:ind w:left="0"/>
-              <w:rPr>
-                <w:rFonts w:ascii="Times New Roman" w:hAnsi="Times New Roman"/>
-                <w:color w:val="000000"/>
-                <w:sz w:val="22"/>
-                <w:szCs w:val="22"/>
-              </w:rPr>
-            </w:pPr>
-            <w:r>
-              <w:rPr>
-                <w:rFonts w:ascii="Times New Roman" w:hAnsi="Times New Roman"/>
-                <w:color w:val="000000"/>
+            <w:shd w:val="clear" w:color="auto" w:fill="31849B" w:themeFill="accent5" w:themeFillShade="BF"/>
+          </w:tcPr>
+          <w:p>
+            <w:pPr>
+              <w:ind w:left="0"/>
+              <w:rPr>
+                <w:rFonts w:ascii="Times New Roman" w:hAnsi="Times New Roman"/>
+                <w:color w:val="FFFFFF" w:themeColor="background1"/>
+                <w:sz w:val="22"/>
+                <w:szCs w:val="22"/>
+              </w:rPr>
+            </w:pPr>
+            <w:r>
+              <w:rPr>
+                <w:rFonts w:ascii="Times New Roman" w:hAnsi="Times New Roman"/>
+                <w:color w:val="FFFFFF" w:themeColor="background1"/>
                 <w:sz w:val="22"/>
                 <w:szCs w:val="22"/>
               </w:rPr>
@@ -6305,21 +7205,22 @@
         <w:tc>
           <w:tcPr>
             <w:tcW w:w="1945" w:type="dxa"/>
-          </w:tcPr>
-          <w:p>
-            <w:pPr>
-              <w:ind w:left="0"/>
-              <w:rPr>
-                <w:rFonts w:ascii="Times New Roman" w:hAnsi="Times New Roman"/>
-                <w:color w:val="000000"/>
-                <w:sz w:val="22"/>
-                <w:szCs w:val="22"/>
-              </w:rPr>
-            </w:pPr>
-            <w:r>
-              <w:rPr>
-                <w:rFonts w:ascii="Times New Roman" w:hAnsi="Times New Roman"/>
-                <w:color w:val="000000"/>
+            <w:shd w:val="clear" w:color="auto" w:fill="31849B" w:themeFill="accent5" w:themeFillShade="BF"/>
+          </w:tcPr>
+          <w:p>
+            <w:pPr>
+              <w:ind w:left="0"/>
+              <w:rPr>
+                <w:rFonts w:ascii="Times New Roman" w:hAnsi="Times New Roman"/>
+                <w:color w:val="FFFFFF" w:themeColor="background1"/>
+                <w:sz w:val="22"/>
+                <w:szCs w:val="22"/>
+              </w:rPr>
+            </w:pPr>
+            <w:r>
+              <w:rPr>
+                <w:rFonts w:ascii="Times New Roman" w:hAnsi="Times New Roman"/>
+                <w:color w:val="FFFFFF" w:themeColor="background1"/>
                 <w:sz w:val="22"/>
                 <w:szCs w:val="22"/>
               </w:rPr>
@@ -6330,21 +7231,22 @@
         <w:tc>
           <w:tcPr>
             <w:tcW w:w="1445" w:type="dxa"/>
-          </w:tcPr>
-          <w:p>
-            <w:pPr>
-              <w:ind w:left="0"/>
-              <w:rPr>
-                <w:rFonts w:ascii="Times New Roman" w:hAnsi="Times New Roman"/>
-                <w:color w:val="000000"/>
-                <w:sz w:val="22"/>
-                <w:szCs w:val="22"/>
-              </w:rPr>
-            </w:pPr>
-            <w:r>
-              <w:rPr>
-                <w:rFonts w:ascii="Times New Roman" w:hAnsi="Times New Roman"/>
-                <w:color w:val="000000"/>
+            <w:shd w:val="clear" w:color="auto" w:fill="31849B" w:themeFill="accent5" w:themeFillShade="BF"/>
+          </w:tcPr>
+          <w:p>
+            <w:pPr>
+              <w:ind w:left="0"/>
+              <w:rPr>
+                <w:rFonts w:ascii="Times New Roman" w:hAnsi="Times New Roman"/>
+                <w:color w:val="FFFFFF" w:themeColor="background1"/>
+                <w:sz w:val="22"/>
+                <w:szCs w:val="22"/>
+              </w:rPr>
+            </w:pPr>
+            <w:r>
+              <w:rPr>
+                <w:rFonts w:ascii="Times New Roman" w:hAnsi="Times New Roman"/>
+                <w:color w:val="FFFFFF" w:themeColor="background1"/>
                 <w:sz w:val="22"/>
                 <w:szCs w:val="22"/>
               </w:rPr>
@@ -6779,6 +7681,7 @@
     </w:tbl>
     <w:p>
       <w:pPr>
+        <w:spacing w:after="240"/>
         <w:ind w:left="0"/>
         <w:rPr>
           <w:rFonts w:ascii="Times New Roman" w:hAnsi="Times New Roman"/>
@@ -6818,17 +7721,6 @@
         </w:rPr>
         <w:t> »</w:t>
       </w:r>
-    </w:p>
-    <w:p>
-      <w:pPr>
-        <w:ind w:left="0"/>
-        <w:rPr>
-          <w:rFonts w:ascii="Times New Roman" w:hAnsi="Times New Roman"/>
-          <w:color w:val="000000"/>
-          <w:sz w:val="22"/>
-          <w:szCs w:val="22"/>
-        </w:rPr>
-      </w:pPr>
     </w:p>
     <w:tbl>
       <w:tblPr>
@@ -6847,22 +7739,23 @@
       <w:tr>
         <w:tc>
           <w:tcPr>
-            <w:tcW w:w="1896" w:type="dxa"/>
-          </w:tcPr>
-          <w:p>
-            <w:pPr>
-              <w:ind w:left="0"/>
-              <w:rPr>
-                <w:rFonts w:ascii="Times New Roman" w:hAnsi="Times New Roman"/>
-                <w:color w:val="000000"/>
-                <w:sz w:val="22"/>
-                <w:szCs w:val="22"/>
-              </w:rPr>
-            </w:pPr>
-            <w:r>
-              <w:rPr>
-                <w:rFonts w:ascii="Times New Roman" w:hAnsi="Times New Roman"/>
-                <w:color w:val="000000"/>
+            <w:tcW w:w="1902" w:type="dxa"/>
+            <w:shd w:val="clear" w:color="auto" w:fill="31849B" w:themeFill="accent5" w:themeFillShade="BF"/>
+          </w:tcPr>
+          <w:p>
+            <w:pPr>
+              <w:ind w:left="0"/>
+              <w:rPr>
+                <w:rFonts w:ascii="Times New Roman" w:hAnsi="Times New Roman"/>
+                <w:color w:val="FFFFFF" w:themeColor="background1"/>
+                <w:sz w:val="22"/>
+                <w:szCs w:val="22"/>
+              </w:rPr>
+            </w:pPr>
+            <w:r>
+              <w:rPr>
+                <w:rFonts w:ascii="Times New Roman" w:hAnsi="Times New Roman"/>
+                <w:color w:val="FFFFFF" w:themeColor="background1"/>
                 <w:sz w:val="22"/>
                 <w:szCs w:val="22"/>
               </w:rPr>
@@ -6872,22 +7765,23 @@
         </w:tc>
         <w:tc>
           <w:tcPr>
-            <w:tcW w:w="1781" w:type="dxa"/>
-          </w:tcPr>
-          <w:p>
-            <w:pPr>
-              <w:ind w:left="0"/>
-              <w:rPr>
-                <w:rFonts w:ascii="Times New Roman" w:hAnsi="Times New Roman"/>
-                <w:color w:val="000000"/>
-                <w:sz w:val="22"/>
-                <w:szCs w:val="22"/>
-              </w:rPr>
-            </w:pPr>
-            <w:r>
-              <w:rPr>
-                <w:rFonts w:ascii="Times New Roman" w:hAnsi="Times New Roman"/>
-                <w:color w:val="000000"/>
+            <w:tcW w:w="1779" w:type="dxa"/>
+            <w:shd w:val="clear" w:color="auto" w:fill="31849B" w:themeFill="accent5" w:themeFillShade="BF"/>
+          </w:tcPr>
+          <w:p>
+            <w:pPr>
+              <w:ind w:left="0"/>
+              <w:rPr>
+                <w:rFonts w:ascii="Times New Roman" w:hAnsi="Times New Roman"/>
+                <w:color w:val="FFFFFF" w:themeColor="background1"/>
+                <w:sz w:val="22"/>
+                <w:szCs w:val="22"/>
+              </w:rPr>
+            </w:pPr>
+            <w:r>
+              <w:rPr>
+                <w:rFonts w:ascii="Times New Roman" w:hAnsi="Times New Roman"/>
+                <w:color w:val="FFFFFF" w:themeColor="background1"/>
                 <w:sz w:val="22"/>
                 <w:szCs w:val="22"/>
               </w:rPr>
@@ -6897,22 +7791,23 @@
         </w:tc>
         <w:tc>
           <w:tcPr>
-            <w:tcW w:w="1685" w:type="dxa"/>
-          </w:tcPr>
-          <w:p>
-            <w:pPr>
-              <w:ind w:left="0"/>
-              <w:rPr>
-                <w:rFonts w:ascii="Times New Roman" w:hAnsi="Times New Roman"/>
-                <w:color w:val="000000"/>
-                <w:sz w:val="22"/>
-                <w:szCs w:val="22"/>
-              </w:rPr>
-            </w:pPr>
-            <w:r>
-              <w:rPr>
-                <w:rFonts w:ascii="Times New Roman" w:hAnsi="Times New Roman"/>
-                <w:color w:val="000000"/>
+            <w:tcW w:w="1683" w:type="dxa"/>
+            <w:shd w:val="clear" w:color="auto" w:fill="31849B" w:themeFill="accent5" w:themeFillShade="BF"/>
+          </w:tcPr>
+          <w:p>
+            <w:pPr>
+              <w:ind w:left="0"/>
+              <w:rPr>
+                <w:rFonts w:ascii="Times New Roman" w:hAnsi="Times New Roman"/>
+                <w:color w:val="FFFFFF" w:themeColor="background1"/>
+                <w:sz w:val="22"/>
+                <w:szCs w:val="22"/>
+              </w:rPr>
+            </w:pPr>
+            <w:r>
+              <w:rPr>
+                <w:rFonts w:ascii="Times New Roman" w:hAnsi="Times New Roman"/>
+                <w:color w:val="FFFFFF" w:themeColor="background1"/>
                 <w:sz w:val="22"/>
                 <w:szCs w:val="22"/>
               </w:rPr>
@@ -6922,22 +7817,23 @@
         </w:tc>
         <w:tc>
           <w:tcPr>
-            <w:tcW w:w="1926" w:type="dxa"/>
-          </w:tcPr>
-          <w:p>
-            <w:pPr>
-              <w:ind w:left="0"/>
-              <w:rPr>
-                <w:rFonts w:ascii="Times New Roman" w:hAnsi="Times New Roman"/>
-                <w:color w:val="000000"/>
-                <w:sz w:val="22"/>
-                <w:szCs w:val="22"/>
-              </w:rPr>
-            </w:pPr>
-            <w:r>
-              <w:rPr>
-                <w:rFonts w:ascii="Times New Roman" w:hAnsi="Times New Roman"/>
-                <w:color w:val="000000"/>
+            <w:tcW w:w="1924" w:type="dxa"/>
+            <w:shd w:val="clear" w:color="auto" w:fill="31849B" w:themeFill="accent5" w:themeFillShade="BF"/>
+          </w:tcPr>
+          <w:p>
+            <w:pPr>
+              <w:ind w:left="0"/>
+              <w:rPr>
+                <w:rFonts w:ascii="Times New Roman" w:hAnsi="Times New Roman"/>
+                <w:color w:val="FFFFFF" w:themeColor="background1"/>
+                <w:sz w:val="22"/>
+                <w:szCs w:val="22"/>
+              </w:rPr>
+            </w:pPr>
+            <w:r>
+              <w:rPr>
+                <w:rFonts w:ascii="Times New Roman" w:hAnsi="Times New Roman"/>
+                <w:color w:val="FFFFFF" w:themeColor="background1"/>
                 <w:sz w:val="22"/>
                 <w:szCs w:val="22"/>
               </w:rPr>
@@ -6948,21 +7844,22 @@
         <w:tc>
           <w:tcPr>
             <w:tcW w:w="1440" w:type="dxa"/>
-          </w:tcPr>
-          <w:p>
-            <w:pPr>
-              <w:ind w:left="0"/>
-              <w:rPr>
-                <w:rFonts w:ascii="Times New Roman" w:hAnsi="Times New Roman"/>
-                <w:color w:val="000000"/>
-                <w:sz w:val="22"/>
-                <w:szCs w:val="22"/>
-              </w:rPr>
-            </w:pPr>
-            <w:r>
-              <w:rPr>
-                <w:rFonts w:ascii="Times New Roman" w:hAnsi="Times New Roman"/>
-                <w:color w:val="000000"/>
+            <w:shd w:val="clear" w:color="auto" w:fill="31849B" w:themeFill="accent5" w:themeFillShade="BF"/>
+          </w:tcPr>
+          <w:p>
+            <w:pPr>
+              <w:ind w:left="0"/>
+              <w:rPr>
+                <w:rFonts w:ascii="Times New Roman" w:hAnsi="Times New Roman"/>
+                <w:color w:val="FFFFFF" w:themeColor="background1"/>
+                <w:sz w:val="22"/>
+                <w:szCs w:val="22"/>
+              </w:rPr>
+            </w:pPr>
+            <w:r>
+              <w:rPr>
+                <w:rFonts w:ascii="Times New Roman" w:hAnsi="Times New Roman"/>
+                <w:color w:val="FFFFFF" w:themeColor="background1"/>
                 <w:sz w:val="22"/>
                 <w:szCs w:val="22"/>
               </w:rPr>
@@ -6974,7 +7871,7 @@
       <w:tr>
         <w:tc>
           <w:tcPr>
-            <w:tcW w:w="1896" w:type="dxa"/>
+            <w:tcW w:w="1902" w:type="dxa"/>
           </w:tcPr>
           <w:p>
             <w:pPr>
@@ -7001,7 +7898,7 @@
         </w:tc>
         <w:tc>
           <w:tcPr>
-            <w:tcW w:w="1781" w:type="dxa"/>
+            <w:tcW w:w="1779" w:type="dxa"/>
           </w:tcPr>
           <w:p>
             <w:pPr>
@@ -7026,7 +7923,7 @@
         </w:tc>
         <w:tc>
           <w:tcPr>
-            <w:tcW w:w="1685" w:type="dxa"/>
+            <w:tcW w:w="1683" w:type="dxa"/>
           </w:tcPr>
           <w:p>
             <w:pPr>
@@ -7062,7 +7959,7 @@
         </w:tc>
         <w:tc>
           <w:tcPr>
-            <w:tcW w:w="1926" w:type="dxa"/>
+            <w:tcW w:w="1924" w:type="dxa"/>
           </w:tcPr>
           <w:p>
             <w:pPr>
@@ -7114,7 +8011,7 @@
       <w:tr>
         <w:tc>
           <w:tcPr>
-            <w:tcW w:w="1896" w:type="dxa"/>
+            <w:tcW w:w="1902" w:type="dxa"/>
           </w:tcPr>
           <w:p>
             <w:pPr>
@@ -7141,7 +8038,7 @@
         </w:tc>
         <w:tc>
           <w:tcPr>
-            <w:tcW w:w="1781" w:type="dxa"/>
+            <w:tcW w:w="1779" w:type="dxa"/>
           </w:tcPr>
           <w:p>
             <w:pPr>
@@ -7167,7 +8064,7 @@
         </w:tc>
         <w:tc>
           <w:tcPr>
-            <w:tcW w:w="1685" w:type="dxa"/>
+            <w:tcW w:w="1683" w:type="dxa"/>
           </w:tcPr>
           <w:p>
             <w:pPr>
@@ -7192,7 +8089,7 @@
         </w:tc>
         <w:tc>
           <w:tcPr>
-            <w:tcW w:w="1926" w:type="dxa"/>
+            <w:tcW w:w="1924" w:type="dxa"/>
           </w:tcPr>
           <w:p>
             <w:pPr>
@@ -7236,7 +8133,7 @@
       <w:tr>
         <w:tc>
           <w:tcPr>
-            <w:tcW w:w="1896" w:type="dxa"/>
+            <w:tcW w:w="1902" w:type="dxa"/>
           </w:tcPr>
           <w:p>
             <w:pPr>
@@ -7263,7 +8160,7 @@
         </w:tc>
         <w:tc>
           <w:tcPr>
-            <w:tcW w:w="1781" w:type="dxa"/>
+            <w:tcW w:w="1779" w:type="dxa"/>
           </w:tcPr>
           <w:p>
             <w:pPr>
@@ -7289,7 +8186,7 @@
         </w:tc>
         <w:tc>
           <w:tcPr>
-            <w:tcW w:w="1685" w:type="dxa"/>
+            <w:tcW w:w="1683" w:type="dxa"/>
           </w:tcPr>
           <w:p>
             <w:pPr>
@@ -7314,7 +8211,7 @@
         </w:tc>
         <w:tc>
           <w:tcPr>
-            <w:tcW w:w="1926" w:type="dxa"/>
+            <w:tcW w:w="1924" w:type="dxa"/>
           </w:tcPr>
           <w:p>
             <w:pPr>
@@ -7358,7 +8255,7 @@
       <w:tr>
         <w:tc>
           <w:tcPr>
-            <w:tcW w:w="1896" w:type="dxa"/>
+            <w:tcW w:w="1902" w:type="dxa"/>
           </w:tcPr>
           <w:p>
             <w:pPr>
@@ -7385,7 +8282,7 @@
         </w:tc>
         <w:tc>
           <w:tcPr>
-            <w:tcW w:w="1781" w:type="dxa"/>
+            <w:tcW w:w="1779" w:type="dxa"/>
           </w:tcPr>
           <w:p>
             <w:pPr>
@@ -7410,7 +8307,7 @@
         </w:tc>
         <w:tc>
           <w:tcPr>
-            <w:tcW w:w="1685" w:type="dxa"/>
+            <w:tcW w:w="1683" w:type="dxa"/>
           </w:tcPr>
           <w:p>
             <w:pPr>
@@ -7435,7 +8332,7 @@
         </w:tc>
         <w:tc>
           <w:tcPr>
-            <w:tcW w:w="1926" w:type="dxa"/>
+            <w:tcW w:w="1924" w:type="dxa"/>
           </w:tcPr>
           <w:p>
             <w:pPr>
@@ -7496,6 +8393,16 @@
           <w:szCs w:val="22"/>
         </w:rPr>
       </w:pPr>
+      <w:r>
+        <w:rPr>
+          <w:rFonts w:ascii="Times New Roman" w:hAnsi="Times New Roman"/>
+          <w:color w:val="000000"/>
+          <w:sz w:val="22"/>
+          <w:szCs w:val="22"/>
+        </w:rPr>
+        <w:lastRenderedPageBreak/>
+        <w:t>Les tables seront alimentées par les formulaires WEB. Exemple :</w:t>
+      </w:r>
     </w:p>
     <w:p>
       <w:pPr>
@@ -7514,40 +8421,19 @@
           <w:sz w:val="22"/>
           <w:szCs w:val="22"/>
         </w:rPr>
-        <w:t>Les tables seront alimentées par les formulaires WEB. Exemple :</w:t>
+        <w:t xml:space="preserve">Les coordonnées d’un client seront introduites dans la base de données par l’intermédiaire du formulaire d’inscription ci-dessous : </w:t>
       </w:r>
     </w:p>
     <w:p>
       <w:pPr>
         <w:ind w:left="0"/>
-        <w:rPr>
-          <w:rFonts w:ascii="Times New Roman" w:hAnsi="Times New Roman"/>
-          <w:color w:val="000000"/>
-          <w:sz w:val="22"/>
-          <w:szCs w:val="22"/>
-        </w:rPr>
-      </w:pPr>
-      <w:r>
-        <w:rPr>
-          <w:rFonts w:ascii="Times New Roman" w:hAnsi="Times New Roman"/>
-          <w:color w:val="000000"/>
-          <w:sz w:val="22"/>
-          <w:szCs w:val="22"/>
-        </w:rPr>
-        <w:t xml:space="preserve">Les coordonnées d’un client seront introduites dans la base de données par l’intermédiaire du formulaire d’inscription ci-dessous : </w:t>
-      </w:r>
-    </w:p>
-    <w:p>
-      <w:pPr>
-        <w:ind w:left="0"/>
       </w:pPr>
       <w:r>
         <w:rPr>
           <w:noProof/>
         </w:rPr>
-        <w:lastRenderedPageBreak/>
         <w:drawing>
-          <wp:inline distT="0" distB="0" distL="0" distR="0" wp14:anchorId="7195C8FB" wp14:editId="1A4C270B">
+          <wp:inline distT="0" distB="0" distL="0" distR="0" wp14:anchorId="421C29F0" wp14:editId="4D81AE62">
             <wp:extent cx="5387340" cy="3291840"/>
             <wp:effectExtent l="0" t="0" r="3810" b="3810"/>
             <wp:docPr id="5" name="Image 5"/>
@@ -7562,7 +8448,7 @@
                     <pic:cNvPicPr/>
                   </pic:nvPicPr>
                   <pic:blipFill>
-                    <a:blip r:embed="rId9"/>
+                    <a:blip r:embed="rId10"/>
                     <a:stretch>
                       <a:fillRect/>
                     </a:stretch>
@@ -7592,9 +8478,11 @@
       <w:pPr>
         <w:pStyle w:val="Titre2"/>
       </w:pPr>
+      <w:bookmarkStart w:id="11" w:name="_Toc449383867"/>
       <w:r>
         <w:t>Sécurisation des accès aux données</w:t>
       </w:r>
+      <w:bookmarkEnd w:id="11"/>
     </w:p>
     <w:p>
       <w:pPr>
@@ -7708,13 +8596,24 @@
       <w:pPr>
         <w:pStyle w:val="Titre2"/>
       </w:pPr>
+      <w:bookmarkStart w:id="12" w:name="_Toc449383868"/>
       <w:r>
         <w:lastRenderedPageBreak/>
-        <w:t>caractéristiques s</w:t>
+        <w:t>C</w:t>
+      </w:r>
+      <w:r>
+        <w:t xml:space="preserve">aractéristiques </w:t>
+      </w:r>
+      <w:r>
+        <w:t xml:space="preserve">du </w:t>
+      </w:r>
+      <w:r>
+        <w:t>s</w:t>
       </w:r>
       <w:r>
         <w:t>ite web</w:t>
       </w:r>
+      <w:bookmarkEnd w:id="12"/>
     </w:p>
     <w:p>
       <w:pPr>
@@ -8128,45 +9027,152 @@
     </w:p>
     <w:p>
       <w:pPr>
-        <w:pStyle w:val="Titre3"/>
-      </w:pPr>
+        <w:ind w:left="0"/>
+        <w:rPr>
+          <w:rFonts w:ascii="Times New Roman" w:hAnsi="Times New Roman"/>
+          <w:color w:val="000000"/>
+          <w:sz w:val="22"/>
+          <w:szCs w:val="22"/>
+        </w:rPr>
+      </w:pPr>
+    </w:p>
+    <w:p>
+      <w:pPr>
+        <w:pStyle w:val="Titre2"/>
+        <w:rPr>
+          <w:rFonts w:ascii="Times New Roman" w:hAnsi="Times New Roman"/>
+          <w:color w:val="000000"/>
+          <w:sz w:val="22"/>
+          <w:szCs w:val="22"/>
+        </w:rPr>
+      </w:pPr>
+      <w:bookmarkStart w:id="13" w:name="_Toc449383869"/>
       <w:r>
         <w:t>Diagrammes de séquence</w:t>
       </w:r>
+      <w:bookmarkEnd w:id="13"/>
     </w:p>
     <w:p>
       <w:pPr>
         <w:ind w:left="0"/>
         <w:rPr>
-          <w:b/>
-        </w:rPr>
-      </w:pPr>
-    </w:p>
-    <w:p>
-      <w:pPr>
+          <w:rStyle w:val="apple-style-span"/>
+          <w:rFonts w:ascii="Times New Roman" w:hAnsi="Times New Roman"/>
+          <w:color w:val="000000"/>
+          <w:sz w:val="22"/>
+          <w:szCs w:val="22"/>
+        </w:rPr>
+      </w:pPr>
+      <w:r>
+        <w:rPr>
+          <w:rStyle w:val="apple-style-span"/>
+          <w:rFonts w:ascii="Times New Roman" w:hAnsi="Times New Roman"/>
+          <w:color w:val="000000"/>
+          <w:sz w:val="22"/>
+          <w:szCs w:val="22"/>
+        </w:rPr>
+        <w:t xml:space="preserve">Les diagrammes de séquence présentés dans le cahier de charges ne sont pas </w:t>
+      </w:r>
+      <w:r>
+        <w:rPr>
+          <w:rStyle w:val="apple-style-span"/>
+          <w:rFonts w:ascii="Times New Roman" w:hAnsi="Times New Roman"/>
+          <w:color w:val="000000"/>
+          <w:sz w:val="22"/>
+          <w:szCs w:val="22"/>
+        </w:rPr>
+        <w:t xml:space="preserve"> exhaustifs et </w:t>
+      </w:r>
+      <w:r>
+        <w:rPr>
+          <w:rStyle w:val="apple-style-span"/>
+          <w:rFonts w:ascii="Times New Roman" w:hAnsi="Times New Roman"/>
+          <w:color w:val="000000"/>
+          <w:sz w:val="22"/>
+          <w:szCs w:val="22"/>
+        </w:rPr>
+        <w:t xml:space="preserve">complets. Notre équipe les ont repris et adaptés aux décisions prises dans les comités de conception. </w:t>
+      </w:r>
+    </w:p>
+    <w:p>
+      <w:pPr>
+        <w:spacing w:before="0"/>
         <w:ind w:left="0"/>
         <w:rPr>
-          <w:b/>
-        </w:rPr>
-      </w:pPr>
-    </w:p>
-    <w:p>
-      <w:pPr>
+          <w:rStyle w:val="apple-style-span"/>
+          <w:rFonts w:ascii="Times New Roman" w:hAnsi="Times New Roman"/>
+          <w:color w:val="000000"/>
+          <w:sz w:val="22"/>
+          <w:szCs w:val="22"/>
+        </w:rPr>
+      </w:pPr>
+      <w:r>
+        <w:rPr>
+          <w:rStyle w:val="apple-style-span"/>
+          <w:rFonts w:ascii="Times New Roman" w:hAnsi="Times New Roman"/>
+          <w:color w:val="000000"/>
+          <w:sz w:val="22"/>
+          <w:szCs w:val="22"/>
+        </w:rPr>
+        <w:t xml:space="preserve">Vous trouverez ci-dessous les diagrammes qui ont évolué : </w:t>
+      </w:r>
+    </w:p>
+    <w:p>
+      <w:pPr>
+        <w:ind w:left="0" w:firstLine="708"/>
+        <w:rPr>
+          <w:rFonts w:ascii="Times New Roman" w:hAnsi="Times New Roman"/>
+        </w:rPr>
+      </w:pPr>
+      <w:r>
+        <w:rPr>
+          <w:rStyle w:val="apple-style-span"/>
+          <w:rFonts w:ascii="Times New Roman" w:hAnsi="Times New Roman"/>
+          <w:color w:val="000000"/>
+        </w:rPr>
+        <w:t xml:space="preserve">Ce </w:t>
+      </w:r>
+      <w:r>
+        <w:rPr>
+          <w:rStyle w:val="apple-style-span"/>
+          <w:rFonts w:ascii="Times New Roman" w:hAnsi="Times New Roman"/>
+          <w:color w:val="000000"/>
+        </w:rPr>
+        <w:t>diagramme</w:t>
+      </w:r>
+      <w:r>
+        <w:rPr>
+          <w:rStyle w:val="apple-style-span"/>
+          <w:rFonts w:ascii="Times New Roman" w:hAnsi="Times New Roman"/>
+          <w:color w:val="000000"/>
+        </w:rPr>
+        <w:t xml:space="preserve"> (figure 1)</w:t>
+      </w:r>
+      <w:r>
+        <w:rPr>
+          <w:rStyle w:val="apple-style-span"/>
+          <w:rFonts w:ascii="Times New Roman" w:hAnsi="Times New Roman"/>
+          <w:color w:val="000000"/>
+        </w:rPr>
+        <w:t xml:space="preserve"> permet de comprendre les opérations à effectuer pour qu’un agent municipal consulte son emploi du temps.</w:t>
+      </w:r>
+    </w:p>
+    <w:p>
+      <w:pPr>
+        <w:pStyle w:val="Lgende"/>
+        <w:keepNext/>
         <w:ind w:left="0"/>
-        <w:rPr>
-          <w:b/>
-        </w:rPr>
-      </w:pPr>
-      <w:r>
-        <w:rPr>
-          <w:b/>
+      </w:pPr>
+      <w:r>
+        <w:rPr>
+          <w:b w:val="0"/>
           <w:noProof/>
         </w:rPr>
         <w:drawing>
-          <wp:inline distT="0" distB="0" distL="0" distR="0">
-            <wp:extent cx="5760720" cy="6021499"/>
+          <wp:inline distT="0" distB="0" distL="0" distR="0" wp14:anchorId="3CAD9CD5" wp14:editId="6B666D9E">
+            <wp:extent cx="5757732" cy="4572000"/>
             <wp:effectExtent l="0" t="0" r="0" b="0"/>
-            <wp:docPr id="1" name="Image 1" descr="C:\Users\Anca\Desktop\ Reservation.jpg"/>
+            <wp:docPr id="6" name="Image 6" descr="C:\Users\Anca\Documents\GitHub\Room_Project\Diagram\Conception\Consulter emploi du temps.jpg"/>
             <wp:cNvGraphicFramePr>
               <a:graphicFrameLocks xmlns:a="http://schemas.openxmlformats.org/drawingml/2006/main" noChangeAspect="1"/>
             </wp:cNvGraphicFramePr>
@@ -8174,141 +9180,7 @@
               <a:graphicData uri="http://schemas.openxmlformats.org/drawingml/2006/picture">
                 <pic:pic xmlns:pic="http://schemas.openxmlformats.org/drawingml/2006/picture">
                   <pic:nvPicPr>
-                    <pic:cNvPr id="0" name="Picture 1" descr="C:\Users\Anca\Desktop\ Reservation.jpg"/>
-                    <pic:cNvPicPr>
-                      <a:picLocks noChangeAspect="1" noChangeArrowheads="1"/>
-                    </pic:cNvPicPr>
-                  </pic:nvPicPr>
-                  <pic:blipFill>
-                    <a:blip r:embed="rId10">
-                      <a:extLst>
-                        <a:ext uri="{28A0092B-C50C-407E-A947-70E740481C1C}">
-                          <a14:useLocalDpi xmlns:a14="http://schemas.microsoft.com/office/drawing/2010/main" val="0"/>
-                        </a:ext>
-                      </a:extLst>
-                    </a:blip>
-                    <a:srcRect/>
-                    <a:stretch>
-                      <a:fillRect/>
-                    </a:stretch>
-                  </pic:blipFill>
-                  <pic:spPr bwMode="auto">
-                    <a:xfrm>
-                      <a:off x="0" y="0"/>
-                      <a:ext cx="5760720" cy="6021499"/>
-                    </a:xfrm>
-                    <a:prstGeom prst="rect">
-                      <a:avLst/>
-                    </a:prstGeom>
-                    <a:noFill/>
-                    <a:ln>
-                      <a:noFill/>
-                    </a:ln>
-                  </pic:spPr>
-                </pic:pic>
-              </a:graphicData>
-            </a:graphic>
-          </wp:inline>
-        </w:drawing>
-      </w:r>
-    </w:p>
-    <w:p>
-      <w:pPr>
-        <w:ind w:left="0"/>
-        <w:rPr>
-          <w:b/>
-        </w:rPr>
-      </w:pPr>
-    </w:p>
-    <w:p>
-      <w:pPr>
-        <w:ind w:left="0"/>
-        <w:rPr>
-          <w:b/>
-        </w:rPr>
-      </w:pPr>
-    </w:p>
-    <w:p>
-      <w:pPr>
-        <w:ind w:left="0"/>
-        <w:rPr>
-          <w:b/>
-        </w:rPr>
-      </w:pPr>
-    </w:p>
-    <w:p>
-      <w:pPr>
-        <w:ind w:left="0"/>
-        <w:rPr>
-          <w:b/>
-        </w:rPr>
-      </w:pPr>
-    </w:p>
-    <w:p>
-      <w:pPr>
-        <w:ind w:left="0"/>
-        <w:rPr>
-          <w:b/>
-        </w:rPr>
-      </w:pPr>
-    </w:p>
-    <w:p>
-      <w:pPr>
-        <w:ind w:left="0"/>
-        <w:rPr>
-          <w:b/>
-        </w:rPr>
-      </w:pPr>
-    </w:p>
-    <w:p>
-      <w:pPr>
-        <w:ind w:left="0"/>
-        <w:rPr>
-          <w:b/>
-        </w:rPr>
-      </w:pPr>
-    </w:p>
-    <w:p>
-      <w:pPr>
-        <w:ind w:left="0"/>
-        <w:rPr>
-          <w:b/>
-        </w:rPr>
-      </w:pPr>
-    </w:p>
-    <w:p>
-      <w:pPr>
-        <w:ind w:left="0"/>
-        <w:rPr>
-          <w:b/>
-        </w:rPr>
-      </w:pPr>
-    </w:p>
-    <w:p>
-      <w:pPr>
-        <w:ind w:left="0"/>
-        <w:rPr>
-          <w:b/>
-        </w:rPr>
-      </w:pPr>
-      <w:r>
-        <w:rPr>
-          <w:b/>
-          <w:noProof/>
-        </w:rPr>
-        <w:drawing>
-          <wp:inline distT="0" distB="0" distL="0" distR="0">
-            <wp:extent cx="5760720" cy="3962596"/>
-            <wp:effectExtent l="0" t="0" r="0" b="0"/>
-            <wp:docPr id="2" name="Image 2" descr="C:\Users\Anca\Desktop\ Algo inscription.jpg"/>
-            <wp:cNvGraphicFramePr>
-              <a:graphicFrameLocks xmlns:a="http://schemas.openxmlformats.org/drawingml/2006/main" noChangeAspect="1"/>
-            </wp:cNvGraphicFramePr>
-            <a:graphic xmlns:a="http://schemas.openxmlformats.org/drawingml/2006/main">
-              <a:graphicData uri="http://schemas.openxmlformats.org/drawingml/2006/picture">
-                <pic:pic xmlns:pic="http://schemas.openxmlformats.org/drawingml/2006/picture">
-                  <pic:nvPicPr>
-                    <pic:cNvPr id="0" name="Picture 2" descr="C:\Users\Anca\Desktop\ Algo inscription.jpg"/>
+                    <pic:cNvPr id="0" name="Picture 1" descr="C:\Users\Anca\Documents\GitHub\Room_Project\Diagram\Conception\Consulter emploi du temps.jpg"/>
                     <pic:cNvPicPr>
                       <a:picLocks noChangeAspect="1" noChangeArrowheads="1"/>
                     </pic:cNvPicPr>
@@ -8329,7 +9201,7 @@
                   <pic:spPr bwMode="auto">
                     <a:xfrm>
                       <a:off x="0" y="0"/>
-                      <a:ext cx="5760720" cy="3962596"/>
+                      <a:ext cx="5760720" cy="4574373"/>
                     </a:xfrm>
                     <a:prstGeom prst="rect">
                       <a:avLst/>
@@ -8348,6 +9220,28 @@
     </w:p>
     <w:p>
       <w:pPr>
+        <w:pStyle w:val="Lgende"/>
+      </w:pPr>
+      <w:r>
+        <w:t xml:space="preserve">Figure </w:t>
+      </w:r>
+      <w:fldSimple w:instr=" SEQ Figure \* ARABIC ">
+        <w:r>
+          <w:rPr>
+            <w:noProof/>
+          </w:rPr>
+          <w:t>1</w:t>
+        </w:r>
+      </w:fldSimple>
+      <w:r>
+        <w:t xml:space="preserve"> </w:t>
+      </w:r>
+      <w:r>
+        <w:t>Diagramme de séquence correspondant à la connexion et consultation emploi du temps</w:t>
+      </w:r>
+    </w:p>
+    <w:p>
+      <w:pPr>
         <w:ind w:left="0"/>
         <w:rPr>
           <w:b/>
@@ -8364,18 +9258,8 @@
     </w:p>
     <w:p>
       <w:pPr>
+        <w:keepNext/>
         <w:ind w:left="0"/>
-        <w:rPr>
-          <w:b/>
-        </w:rPr>
-      </w:pPr>
-    </w:p>
-    <w:p>
-      <w:pPr>
-        <w:ind w:left="0"/>
-        <w:rPr>
-          <w:b/>
-        </w:rPr>
       </w:pPr>
       <w:r>
         <w:rPr>
@@ -8384,10 +9268,10 @@
         </w:rPr>
         <w:lastRenderedPageBreak/>
         <w:drawing>
-          <wp:inline distT="0" distB="0" distL="0" distR="0">
-            <wp:extent cx="5760720" cy="2547648"/>
+          <wp:inline distT="0" distB="0" distL="0" distR="0" wp14:anchorId="6079941D" wp14:editId="333400A5">
+            <wp:extent cx="5771243" cy="6032500"/>
             <wp:effectExtent l="0" t="0" r="0" b="0"/>
-            <wp:docPr id="3" name="Image 3" descr="C:\Users\Anca\Desktop\etat des lieux.jpg"/>
+            <wp:docPr id="1" name="Image 1" descr="C:\Users\Anca\Desktop\ Reservation.jpg"/>
             <wp:cNvGraphicFramePr>
               <a:graphicFrameLocks xmlns:a="http://schemas.openxmlformats.org/drawingml/2006/main" noChangeAspect="1"/>
             </wp:cNvGraphicFramePr>
@@ -8395,7 +9279,7 @@
               <a:graphicData uri="http://schemas.openxmlformats.org/drawingml/2006/picture">
                 <pic:pic xmlns:pic="http://schemas.openxmlformats.org/drawingml/2006/picture">
                   <pic:nvPicPr>
-                    <pic:cNvPr id="0" name="Picture 3" descr="C:\Users\Anca\Desktop\etat des lieux.jpg"/>
+                    <pic:cNvPr id="0" name="Picture 1" descr="C:\Users\Anca\Desktop\ Reservation.jpg"/>
                     <pic:cNvPicPr>
                       <a:picLocks noChangeAspect="1" noChangeArrowheads="1"/>
                     </pic:cNvPicPr>
@@ -8416,7 +9300,7 @@
                   <pic:spPr bwMode="auto">
                     <a:xfrm>
                       <a:off x="0" y="0"/>
-                      <a:ext cx="5760720" cy="2547648"/>
+                      <a:ext cx="5777551" cy="6039094"/>
                     </a:xfrm>
                     <a:prstGeom prst="rect">
                       <a:avLst/>
@@ -8435,6 +9319,29 @@
     </w:p>
     <w:p>
       <w:pPr>
+        <w:pStyle w:val="Lgende"/>
+        <w:jc w:val="center"/>
+        <w:rPr>
+          <w:b w:val="0"/>
+        </w:rPr>
+      </w:pPr>
+      <w:r>
+        <w:t xml:space="preserve">Figure </w:t>
+      </w:r>
+      <w:fldSimple w:instr=" SEQ Figure \* ARABIC ">
+        <w:r>
+          <w:rPr>
+            <w:noProof/>
+          </w:rPr>
+          <w:t>2</w:t>
+        </w:r>
+      </w:fldSimple>
+      <w:r>
+        <w:t xml:space="preserve"> Diagramme de séquence correspondant à la réservation d’une salle   </w:t>
+      </w:r>
+    </w:p>
+    <w:p>
+      <w:pPr>
         <w:ind w:left="0"/>
         <w:rPr>
           <w:b/>
@@ -8448,6 +9355,38 @@
           <w:b/>
         </w:rPr>
       </w:pPr>
+      <w:r>
+        <w:rPr>
+          <w:rStyle w:val="apple-style-span"/>
+          <w:rFonts w:ascii="Times New Roman" w:hAnsi="Times New Roman"/>
+          <w:color w:val="000000"/>
+        </w:rPr>
+        <w:t xml:space="preserve">Ce diagramme permet de comprendre les opérations à effectuer </w:t>
+      </w:r>
+      <w:r>
+        <w:rPr>
+          <w:rStyle w:val="apple-style-span"/>
+          <w:rFonts w:ascii="Times New Roman" w:hAnsi="Times New Roman"/>
+          <w:color w:val="000000"/>
+        </w:rPr>
+        <w:t xml:space="preserve"> par un client </w:t>
+      </w:r>
+      <w:r>
+        <w:rPr>
+          <w:rStyle w:val="apple-style-span"/>
+          <w:rFonts w:ascii="Times New Roman" w:hAnsi="Times New Roman"/>
+          <w:color w:val="000000"/>
+        </w:rPr>
+        <w:t>pour</w:t>
+      </w:r>
+      <w:r>
+        <w:rPr>
+          <w:rStyle w:val="apple-style-span"/>
+          <w:rFonts w:ascii="Times New Roman" w:hAnsi="Times New Roman"/>
+          <w:color w:val="000000"/>
+        </w:rPr>
+        <w:t xml:space="preserve"> réserver une salle.</w:t>
+      </w:r>
     </w:p>
     <w:p>
       <w:pPr>
@@ -8467,21 +9406,20 @@
     </w:p>
     <w:p>
       <w:pPr>
+        <w:keepNext/>
         <w:ind w:left="0"/>
-        <w:rPr>
-          <w:b/>
-        </w:rPr>
       </w:pPr>
       <w:r>
         <w:rPr>
           <w:b/>
           <w:noProof/>
         </w:rPr>
+        <w:lastRenderedPageBreak/>
         <w:drawing>
-          <wp:inline distT="0" distB="0" distL="0" distR="0">
-            <wp:extent cx="5760720" cy="3484200"/>
+          <wp:inline distT="0" distB="0" distL="0" distR="0" wp14:anchorId="6D0977D4" wp14:editId="1F470192">
+            <wp:extent cx="5442155" cy="4657737"/>
             <wp:effectExtent l="0" t="0" r="0" b="0"/>
-            <wp:docPr id="4" name="Image 4" descr="C:\Users\Anca\Desktop\Consulter emploi du temps.jpg"/>
+            <wp:docPr id="2" name="Image 2" descr="C:\Users\Anca\Desktop\ Algo inscription.jpg"/>
             <wp:cNvGraphicFramePr>
               <a:graphicFrameLocks xmlns:a="http://schemas.openxmlformats.org/drawingml/2006/main" noChangeAspect="1"/>
             </wp:cNvGraphicFramePr>
@@ -8489,7 +9427,7 @@
               <a:graphicData uri="http://schemas.openxmlformats.org/drawingml/2006/picture">
                 <pic:pic xmlns:pic="http://schemas.openxmlformats.org/drawingml/2006/picture">
                   <pic:nvPicPr>
-                    <pic:cNvPr id="0" name="Picture 4" descr="C:\Users\Anca\Desktop\Consulter emploi du temps.jpg"/>
+                    <pic:cNvPr id="0" name="Picture 2" descr="C:\Users\Anca\Desktop\ Algo inscription.jpg"/>
                     <pic:cNvPicPr>
                       <a:picLocks noChangeAspect="1" noChangeArrowheads="1"/>
                     </pic:cNvPicPr>
@@ -8510,7 +9448,7 @@
                   <pic:spPr bwMode="auto">
                     <a:xfrm>
                       <a:off x="0" y="0"/>
-                      <a:ext cx="5760720" cy="3484200"/>
+                      <a:ext cx="5442155" cy="4657737"/>
                     </a:xfrm>
                     <a:prstGeom prst="rect">
                       <a:avLst/>
@@ -8525,6 +9463,197 @@
             </a:graphic>
           </wp:inline>
         </w:drawing>
+      </w:r>
+    </w:p>
+    <w:p>
+      <w:pPr>
+        <w:pStyle w:val="Lgende"/>
+        <w:rPr>
+          <w:b w:val="0"/>
+        </w:rPr>
+      </w:pPr>
+      <w:r>
+        <w:t xml:space="preserve">Figure </w:t>
+      </w:r>
+      <w:fldSimple w:instr=" SEQ Figure \* ARABIC ">
+        <w:r>
+          <w:rPr>
+            <w:noProof/>
+          </w:rPr>
+          <w:t>3</w:t>
+        </w:r>
+      </w:fldSimple>
+      <w:r>
+        <w:t xml:space="preserve"> </w:t>
+      </w:r>
+      <w:r>
+        <w:t>Diagramme de séq</w:t>
+      </w:r>
+      <w:r>
+        <w:t>uence correspondant à l'inscription d'un client</w:t>
+      </w:r>
+    </w:p>
+    <w:p>
+      <w:pPr>
+        <w:ind w:left="0"/>
+        <w:rPr>
+          <w:b/>
+        </w:rPr>
+      </w:pPr>
+    </w:p>
+    <w:p>
+      <w:pPr>
+        <w:rPr>
+          <w:rFonts w:ascii="Times New Roman" w:hAnsi="Times New Roman"/>
+        </w:rPr>
+      </w:pPr>
+      <w:r>
+        <w:rPr>
+          <w:rStyle w:val="apple-style-span"/>
+          <w:rFonts w:ascii="Times New Roman" w:hAnsi="Times New Roman"/>
+          <w:color w:val="000000"/>
+        </w:rPr>
+        <w:t>Ce diagramme permet de comprendre les différentes étapes</w:t>
+      </w:r>
+      <w:r>
+        <w:rPr>
+          <w:rStyle w:val="apple-style-span"/>
+          <w:rFonts w:ascii="Times New Roman" w:hAnsi="Times New Roman"/>
+          <w:color w:val="000000"/>
+        </w:rPr>
+        <w:t xml:space="preserve"> à réaliser</w:t>
+      </w:r>
+      <w:r>
+        <w:rPr>
+          <w:rStyle w:val="apple-style-span"/>
+          <w:rFonts w:ascii="Times New Roman" w:hAnsi="Times New Roman"/>
+          <w:color w:val="000000"/>
+        </w:rPr>
+        <w:t xml:space="preserve"> pour s’inscrire.</w:t>
+      </w:r>
+    </w:p>
+    <w:p>
+      <w:pPr>
+        <w:ind w:left="0"/>
+        <w:rPr>
+          <w:b/>
+        </w:rPr>
+      </w:pPr>
+    </w:p>
+    <w:p>
+      <w:pPr>
+        <w:keepNext/>
+        <w:ind w:left="0"/>
+      </w:pPr>
+      <w:r>
+        <w:rPr>
+          <w:b/>
+          <w:noProof/>
+        </w:rPr>
+        <w:lastRenderedPageBreak/>
+        <w:drawing>
+          <wp:inline distT="0" distB="0" distL="0" distR="0" wp14:anchorId="0213F3C4" wp14:editId="527B62BF">
+            <wp:extent cx="5754913" cy="3200400"/>
+            <wp:effectExtent l="0" t="0" r="0" b="0"/>
+            <wp:docPr id="3" name="Image 3" descr="C:\Users\Anca\Desktop\etat des lieux.jpg"/>
+            <wp:cNvGraphicFramePr>
+              <a:graphicFrameLocks xmlns:a="http://schemas.openxmlformats.org/drawingml/2006/main" noChangeAspect="1"/>
+            </wp:cNvGraphicFramePr>
+            <a:graphic xmlns:a="http://schemas.openxmlformats.org/drawingml/2006/main">
+              <a:graphicData uri="http://schemas.openxmlformats.org/drawingml/2006/picture">
+                <pic:pic xmlns:pic="http://schemas.openxmlformats.org/drawingml/2006/picture">
+                  <pic:nvPicPr>
+                    <pic:cNvPr id="0" name="Picture 3" descr="C:\Users\Anca\Desktop\etat des lieux.jpg"/>
+                    <pic:cNvPicPr>
+                      <a:picLocks noChangeAspect="1" noChangeArrowheads="1"/>
+                    </pic:cNvPicPr>
+                  </pic:nvPicPr>
+                  <pic:blipFill>
+                    <a:blip r:embed="rId14">
+                      <a:extLst>
+                        <a:ext uri="{28A0092B-C50C-407E-A947-70E740481C1C}">
+                          <a14:useLocalDpi xmlns:a14="http://schemas.microsoft.com/office/drawing/2010/main" val="0"/>
+                        </a:ext>
+                      </a:extLst>
+                    </a:blip>
+                    <a:srcRect/>
+                    <a:stretch>
+                      <a:fillRect/>
+                    </a:stretch>
+                  </pic:blipFill>
+                  <pic:spPr bwMode="auto">
+                    <a:xfrm>
+                      <a:off x="0" y="0"/>
+                      <a:ext cx="5760720" cy="3203629"/>
+                    </a:xfrm>
+                    <a:prstGeom prst="rect">
+                      <a:avLst/>
+                    </a:prstGeom>
+                    <a:noFill/>
+                    <a:ln>
+                      <a:noFill/>
+                    </a:ln>
+                  </pic:spPr>
+                </pic:pic>
+              </a:graphicData>
+            </a:graphic>
+          </wp:inline>
+        </w:drawing>
+      </w:r>
+    </w:p>
+    <w:p>
+      <w:pPr>
+        <w:pStyle w:val="Lgende"/>
+        <w:jc w:val="center"/>
+        <w:rPr>
+          <w:b w:val="0"/>
+        </w:rPr>
+      </w:pPr>
+      <w:r>
+        <w:t xml:space="preserve">Figure </w:t>
+      </w:r>
+      <w:fldSimple w:instr=" SEQ Figure \* ARABIC ">
+        <w:r>
+          <w:rPr>
+            <w:noProof/>
+          </w:rPr>
+          <w:t>4</w:t>
+        </w:r>
+      </w:fldSimple>
+      <w:r>
+        <w:t xml:space="preserve"> </w:t>
+      </w:r>
+      <w:r>
+        <w:t>Diagramme de séquence corre</w:t>
+      </w:r>
+      <w:r>
+        <w:t>spondant à l’état de lieux</w:t>
+      </w:r>
+    </w:p>
+    <w:p>
+      <w:pPr>
+        <w:ind w:left="0"/>
+        <w:rPr>
+          <w:rFonts w:ascii="Times New Roman" w:hAnsi="Times New Roman"/>
+          <w:sz w:val="22"/>
+          <w:szCs w:val="22"/>
+        </w:rPr>
+      </w:pPr>
+      <w:r>
+        <w:rPr>
+          <w:rFonts w:ascii="Times New Roman" w:hAnsi="Times New Roman"/>
+          <w:sz w:val="22"/>
+          <w:szCs w:val="22"/>
+        </w:rPr>
+        <w:t xml:space="preserve">Ce nouveau diagramme </w:t>
+      </w:r>
+      <w:r>
+        <w:rPr>
+          <w:rFonts w:ascii="Times New Roman" w:hAnsi="Times New Roman"/>
+          <w:sz w:val="22"/>
+          <w:szCs w:val="22"/>
+        </w:rPr>
+        <w:t>décrit les étapes à suivre par l’employé.</w:t>
       </w:r>
     </w:p>
     <w:sectPr>
@@ -8592,7 +9721,7 @@
           <w:rPr>
             <w:noProof/>
           </w:rPr>
-          <w:t>12</w:t>
+          <w:t>2</w:t>
         </w:r>
         <w:r>
           <w:fldChar w:fldCharType="end"/>
@@ -10193,7 +11322,7 @@
     <w:link w:val="Titre1Car"/>
     <w:autoRedefine/>
     <w:qFormat/>
-    <w:rsid w:val="00676158"/>
+    <w:rsid w:val="0047122D"/>
     <w:pPr>
       <w:tabs>
         <w:tab w:val="left" w:pos="3969"/>
@@ -10427,7 +11556,7 @@
     <w:name w:val="Titre 1 Car"/>
     <w:basedOn w:val="Policepardfaut"/>
     <w:link w:val="Titre1"/>
-    <w:rsid w:val="00676158"/>
+    <w:rsid w:val="0047122D"/>
     <w:rPr>
       <w:rFonts w:ascii="Helvetica" w:eastAsia="Times New Roman" w:hAnsi="Helvetica" w:cs="Times New Roman"/>
       <w:b/>
@@ -10604,6 +11733,7 @@
       <w:spacing w:after="0" w:line="240" w:lineRule="auto"/>
     </w:pPr>
     <w:tblPr>
+      <w:tblInd w:w="0" w:type="dxa"/>
       <w:tblBorders>
         <w:top w:val="single" w:sz="4" w:space="0" w:color="000000" w:themeColor="text1"/>
         <w:left w:val="single" w:sz="4" w:space="0" w:color="000000" w:themeColor="text1"/>
@@ -10612,6 +11742,12 @@
         <w:insideH w:val="single" w:sz="4" w:space="0" w:color="000000" w:themeColor="text1"/>
         <w:insideV w:val="single" w:sz="4" w:space="0" w:color="000000" w:themeColor="text1"/>
       </w:tblBorders>
+      <w:tblCellMar>
+        <w:top w:w="0" w:type="dxa"/>
+        <w:left w:w="108" w:type="dxa"/>
+        <w:bottom w:w="0" w:type="dxa"/>
+        <w:right w:w="108" w:type="dxa"/>
+      </w:tblCellMar>
     </w:tblPr>
   </w:style>
   <w:style w:type="paragraph" w:styleId="Paragraphedeliste">
@@ -10710,6 +11846,108 @@
       <w:sz w:val="20"/>
       <w:szCs w:val="20"/>
       <w:lang w:eastAsia="fr-FR"/>
+    </w:rPr>
+  </w:style>
+  <w:style w:type="paragraph" w:styleId="Lgende">
+    <w:name w:val="caption"/>
+    <w:basedOn w:val="Normal"/>
+    <w:next w:val="Normal"/>
+    <w:uiPriority w:val="35"/>
+    <w:unhideWhenUsed/>
+    <w:qFormat/>
+    <w:rsid w:val="00AE733F"/>
+    <w:pPr>
+      <w:spacing w:before="0" w:after="200"/>
+    </w:pPr>
+    <w:rPr>
+      <w:b/>
+      <w:bCs/>
+      <w:color w:val="4F81BD" w:themeColor="accent1"/>
+      <w:sz w:val="18"/>
+      <w:szCs w:val="18"/>
+    </w:rPr>
+  </w:style>
+  <w:style w:type="character" w:customStyle="1" w:styleId="apple-style-span">
+    <w:name w:val="apple-style-span"/>
+    <w:basedOn w:val="Policepardfaut"/>
+    <w:rsid w:val="00F25990"/>
+  </w:style>
+  <w:style w:type="paragraph" w:styleId="En-ttedetabledesmatires">
+    <w:name w:val="TOC Heading"/>
+    <w:basedOn w:val="Titre1"/>
+    <w:next w:val="Normal"/>
+    <w:uiPriority w:val="39"/>
+    <w:semiHidden/>
+    <w:unhideWhenUsed/>
+    <w:qFormat/>
+    <w:rsid w:val="00DC77A0"/>
+    <w:pPr>
+      <w:keepNext/>
+      <w:keepLines/>
+      <w:tabs>
+        <w:tab w:val="clear" w:pos="3969"/>
+      </w:tabs>
+      <w:spacing w:before="480" w:after="0" w:line="276" w:lineRule="auto"/>
+      <w:jc w:val="left"/>
+      <w:outlineLvl w:val="9"/>
+    </w:pPr>
+    <w:rPr>
+      <w:rFonts w:asciiTheme="majorHAnsi" w:eastAsiaTheme="majorEastAsia" w:hAnsiTheme="majorHAnsi" w:cstheme="majorBidi"/>
+      <w:bCs/>
+      <w:smallCaps w:val="0"/>
+      <w:color w:val="365F91" w:themeColor="accent1" w:themeShade="BF"/>
+      <w:sz w:val="28"/>
+      <w:szCs w:val="28"/>
+    </w:rPr>
+  </w:style>
+  <w:style w:type="paragraph" w:styleId="TM1">
+    <w:name w:val="toc 1"/>
+    <w:basedOn w:val="Normal"/>
+    <w:next w:val="Normal"/>
+    <w:autoRedefine/>
+    <w:uiPriority w:val="39"/>
+    <w:unhideWhenUsed/>
+    <w:rsid w:val="00DC77A0"/>
+    <w:pPr>
+      <w:spacing w:after="100"/>
+      <w:ind w:left="0"/>
+    </w:pPr>
+  </w:style>
+  <w:style w:type="paragraph" w:styleId="TM2">
+    <w:name w:val="toc 2"/>
+    <w:basedOn w:val="Normal"/>
+    <w:next w:val="Normal"/>
+    <w:autoRedefine/>
+    <w:uiPriority w:val="39"/>
+    <w:unhideWhenUsed/>
+    <w:rsid w:val="00DC77A0"/>
+    <w:pPr>
+      <w:spacing w:after="100"/>
+      <w:ind w:left="200"/>
+    </w:pPr>
+  </w:style>
+  <w:style w:type="paragraph" w:styleId="TM3">
+    <w:name w:val="toc 3"/>
+    <w:basedOn w:val="Normal"/>
+    <w:next w:val="Normal"/>
+    <w:autoRedefine/>
+    <w:uiPriority w:val="39"/>
+    <w:unhideWhenUsed/>
+    <w:rsid w:val="00DC77A0"/>
+    <w:pPr>
+      <w:spacing w:after="100"/>
+      <w:ind w:left="400"/>
+    </w:pPr>
+  </w:style>
+  <w:style w:type="character" w:styleId="Lienhypertexte">
+    <w:name w:val="Hyperlink"/>
+    <w:basedOn w:val="Policepardfaut"/>
+    <w:uiPriority w:val="99"/>
+    <w:unhideWhenUsed/>
+    <w:rsid w:val="00DC77A0"/>
+    <w:rPr>
+      <w:color w:val="0000FF" w:themeColor="hyperlink"/>
+      <w:u w:val="single"/>
     </w:rPr>
   </w:style>
 </w:styles>
@@ -11186,4 +12424,16 @@
   <a:objectDefaults/>
   <a:extraClrSchemeLst/>
 </a:theme>
+</file>
+
+<file path=customXml/item1.xml><?xml version="1.0" encoding="utf-8"?>
+<b:Sources xmlns:b="http://schemas.openxmlformats.org/officeDocument/2006/bibliography" xmlns="http://schemas.openxmlformats.org/officeDocument/2006/bibliography" SelectedStyle="\APA.XSL" StyleName="APA"/>
+</file>
+
+<file path=customXml/itemProps1.xml><?xml version="1.0" encoding="utf-8"?>
+<ds:datastoreItem xmlns:ds="http://schemas.openxmlformats.org/officeDocument/2006/customXml" ds:itemID="{3C19DA03-49DF-444D-B3E7-8A75BEFB59A7}">
+  <ds:schemaRefs>
+    <ds:schemaRef ds:uri="http://schemas.openxmlformats.org/officeDocument/2006/bibliography"/>
+  </ds:schemaRefs>
+</ds:datastoreItem>
 </file>